--- a/受控文件/需求工程项目计划/SRA2021-G04-软件工程教学辅助APP需求工程项目计划书1.0.0.docx
+++ b/受控文件/需求工程项目计划/SRA2021-G04-软件工程教学辅助APP需求工程项目计划书1.0.0.docx
@@ -28,19 +28,19 @@
         <w:ind w:firstLine="880"/>
         <w:jc w:val="center"/>
         <w:rPr>
-          <w:rFonts w:ascii="宋体" w:eastAsia="宋体"/>
+          <w:rFonts w:hint="default" w:ascii="宋体" w:eastAsia="宋体"/>
           <w:sz w:val="36"/>
+          <w:lang w:val="en-US"/>
         </w:rPr>
       </w:pPr>
-      <w:bookmarkStart w:id="1" w:name="_Toc67665416"/>
       <w:r>
         <w:rPr>
           <w:rFonts w:hint="eastAsia" w:ascii="宋体" w:eastAsia="宋体"/>
           <w:sz w:val="36"/>
+          <w:lang w:val="en-US" w:eastAsia="zh-CN"/>
         </w:rPr>
         <w:t>需求工程项目计划</w:t>
       </w:r>
-      <w:bookmarkEnd w:id="1"/>
     </w:p>
     <w:p>
       <w:pPr>
@@ -209,14 +209,14 @@
           <w:rFonts w:ascii="宋体" w:hAnsi="宋体" w:eastAsia="宋体" w:cs="宋体"/>
         </w:rPr>
       </w:pPr>
-      <w:bookmarkStart w:id="2" w:name="_Toc67665417"/>
+      <w:bookmarkStart w:id="1" w:name="_Toc67665417"/>
       <w:r>
         <w:rPr>
           <w:rFonts w:hint="eastAsia" w:ascii="宋体" w:hAnsi="宋体" w:eastAsia="宋体" w:cs="宋体"/>
         </w:rPr>
         <w:t>文档修订记录</w:t>
       </w:r>
-      <w:bookmarkEnd w:id="2"/>
+      <w:bookmarkEnd w:id="1"/>
     </w:p>
     <w:tbl>
       <w:tblPr>
@@ -1575,7 +1575,6 @@
                 <w:rFonts w:hint="eastAsia" w:ascii="宋体" w:hAnsi="宋体" w:eastAsia="宋体" w:cs="宋体"/>
                 <w:sz w:val="24"/>
                 <w:szCs w:val="24"/>
-                <w:lang w:val="en-US" w:eastAsia="zh-CN"/>
               </w:rPr>
             </w:pPr>
             <w:r>
@@ -1622,6 +1621,8 @@
               </w:rPr>
               <w:t>邵美芝</w:t>
             </w:r>
+            <w:bookmarkStart w:id="190" w:name="_GoBack"/>
+            <w:bookmarkEnd w:id="190"/>
           </w:p>
         </w:tc>
         <w:tc>
@@ -1698,8 +1699,10 @@
               <w:jc w:val="center"/>
               <w:rPr>
                 <w:rFonts w:hint="eastAsia" w:ascii="宋体" w:hAnsi="宋体" w:eastAsia="宋体" w:cs="宋体"/>
-                <w:sz w:val="24"/>
-                <w:szCs w:val="24"/>
+                <w:kern w:val="2"/>
+                <w:sz w:val="24"/>
+                <w:szCs w:val="24"/>
+                <w:lang w:val="en-US" w:eastAsia="zh-CN" w:bidi="ar-SA"/>
               </w:rPr>
             </w:pPr>
             <w:r>
@@ -1719,8 +1722,6 @@
               </w:rPr>
               <w:t>6</w:t>
             </w:r>
-            <w:bookmarkStart w:id="191" w:name="_GoBack"/>
-            <w:bookmarkEnd w:id="191"/>
           </w:p>
         </w:tc>
         <w:tc>
@@ -1737,8 +1738,10 @@
               <w:jc w:val="center"/>
               <w:rPr>
                 <w:rFonts w:hint="eastAsia" w:ascii="宋体" w:hAnsi="宋体" w:eastAsia="宋体" w:cs="宋体"/>
-                <w:sz w:val="24"/>
-                <w:szCs w:val="24"/>
+                <w:kern w:val="2"/>
+                <w:sz w:val="24"/>
+                <w:szCs w:val="24"/>
+                <w:lang w:val="en-US" w:eastAsia="zh-CN" w:bidi="ar-SA"/>
               </w:rPr>
             </w:pPr>
             <w:r>
@@ -1764,8 +1767,10 @@
               <w:jc w:val="center"/>
               <w:rPr>
                 <w:rFonts w:hint="eastAsia" w:ascii="宋体" w:hAnsi="宋体" w:eastAsia="宋体" w:cs="宋体"/>
-                <w:sz w:val="24"/>
-                <w:szCs w:val="24"/>
+                <w:kern w:val="2"/>
+                <w:sz w:val="24"/>
+                <w:szCs w:val="24"/>
+                <w:lang w:val="en-US" w:eastAsia="zh-CN" w:bidi="ar-SA"/>
               </w:rPr>
             </w:pPr>
             <w:r>
@@ -5841,7 +5846,7 @@
       <w:r>
         <w:br w:type="page"/>
       </w:r>
-      <w:bookmarkStart w:id="3" w:name="_Toc67665418"/>
+      <w:bookmarkStart w:id="2" w:name="_Toc67665418"/>
       <w:r>
         <w:rPr>
           <w:rStyle w:val="32"/>
@@ -5860,7 +5865,7 @@
         </w:rPr>
         <w:t>引言</w:t>
       </w:r>
-      <w:bookmarkEnd w:id="3"/>
+      <w:bookmarkEnd w:id="2"/>
     </w:p>
     <w:p>
       <w:pPr>
@@ -5874,14 +5879,14 @@
           <w:rFonts w:ascii="黑体" w:hAnsi="黑体" w:eastAsia="黑体" w:cs="黑体"/>
         </w:rPr>
       </w:pPr>
-      <w:bookmarkStart w:id="4" w:name="_Toc67665419"/>
+      <w:bookmarkStart w:id="3" w:name="_Toc67665419"/>
       <w:r>
         <w:rPr>
           <w:rFonts w:hint="eastAsia" w:ascii="黑体" w:hAnsi="黑体" w:eastAsia="黑体" w:cs="黑体"/>
         </w:rPr>
         <w:t>编写目的</w:t>
       </w:r>
-      <w:bookmarkEnd w:id="4"/>
+      <w:bookmarkEnd w:id="3"/>
     </w:p>
     <w:p>
       <w:pPr>
@@ -5929,14 +5934,14 @@
           <w:rFonts w:ascii="黑体" w:hAnsi="黑体" w:eastAsia="黑体" w:cs="黑体"/>
         </w:rPr>
       </w:pPr>
-      <w:bookmarkStart w:id="5" w:name="_Toc67665420"/>
+      <w:bookmarkStart w:id="4" w:name="_Toc67665420"/>
       <w:r>
         <w:rPr>
           <w:rFonts w:hint="eastAsia" w:ascii="黑体" w:hAnsi="黑体" w:eastAsia="黑体" w:cs="黑体"/>
         </w:rPr>
         <w:t>背景</w:t>
       </w:r>
-      <w:bookmarkEnd w:id="5"/>
+      <w:bookmarkEnd w:id="4"/>
     </w:p>
     <w:p>
       <w:pPr>
@@ -5985,14 +5990,14 @@
           <w:rFonts w:ascii="黑体" w:hAnsi="黑体" w:eastAsia="黑体" w:cs="黑体"/>
         </w:rPr>
       </w:pPr>
-      <w:bookmarkStart w:id="6" w:name="_Toc67665421"/>
+      <w:bookmarkStart w:id="5" w:name="_Toc67665421"/>
       <w:r>
         <w:rPr>
           <w:rFonts w:hint="eastAsia" w:ascii="黑体" w:hAnsi="黑体" w:eastAsia="黑体" w:cs="黑体"/>
         </w:rPr>
         <w:t>术语</w:t>
       </w:r>
-      <w:bookmarkEnd w:id="6"/>
+      <w:bookmarkEnd w:id="5"/>
     </w:p>
     <w:p>
       <w:pPr>
@@ -6111,14 +6116,14 @@
           <w:rFonts w:ascii="黑体" w:hAnsi="黑体" w:eastAsia="黑体" w:cs="黑体"/>
         </w:rPr>
       </w:pPr>
-      <w:bookmarkStart w:id="7" w:name="_Toc67665422"/>
+      <w:bookmarkStart w:id="6" w:name="_Toc67665422"/>
       <w:r>
         <w:rPr>
           <w:rFonts w:hint="eastAsia" w:ascii="黑体" w:hAnsi="黑体" w:eastAsia="黑体" w:cs="黑体"/>
         </w:rPr>
         <w:t>参考文献</w:t>
       </w:r>
-      <w:bookmarkEnd w:id="7"/>
+      <w:bookmarkEnd w:id="6"/>
     </w:p>
     <w:tbl>
       <w:tblPr>
@@ -6590,7 +6595,7 @@
           <w:rFonts w:ascii="宋体" w:hAnsi="宋体" w:eastAsia="宋体" w:cs="宋体"/>
         </w:rPr>
       </w:pPr>
-      <w:bookmarkStart w:id="8" w:name="_Toc67665423"/>
+      <w:bookmarkStart w:id="7" w:name="_Toc67665423"/>
       <w:r>
         <w:rPr>
           <w:rFonts w:ascii="Times New Roman" w:hAnsi="Times New Roman" w:eastAsia="宋体" w:cs="Times New Roman"/>
@@ -6603,7 +6608,7 @@
         </w:rPr>
         <w:t>项目概述</w:t>
       </w:r>
-      <w:bookmarkEnd w:id="8"/>
+      <w:bookmarkEnd w:id="7"/>
     </w:p>
     <w:p>
       <w:pPr>
@@ -6613,7 +6618,7 @@
           <w:rFonts w:ascii="黑体" w:hAnsi="黑体" w:eastAsia="黑体" w:cs="黑体"/>
         </w:rPr>
       </w:pPr>
-      <w:bookmarkStart w:id="9" w:name="_Toc67665424"/>
+      <w:bookmarkStart w:id="8" w:name="_Toc67665424"/>
       <w:r>
         <w:rPr>
           <w:rFonts w:ascii="Arial" w:hAnsi="Arial" w:eastAsia="黑体" w:cs="Arial"/>
@@ -6626,7 +6631,7 @@
         </w:rPr>
         <w:t>工作内容</w:t>
       </w:r>
-      <w:bookmarkEnd w:id="9"/>
+      <w:bookmarkEnd w:id="8"/>
     </w:p>
     <w:p>
       <w:pPr>
@@ -6649,7 +6654,7 @@
           <w:rFonts w:ascii="黑体" w:hAnsi="黑体" w:eastAsia="黑体" w:cs="黑体"/>
         </w:rPr>
       </w:pPr>
-      <w:bookmarkStart w:id="10" w:name="_Toc67665425"/>
+      <w:bookmarkStart w:id="9" w:name="_Toc67665425"/>
       <w:r>
         <w:rPr>
           <w:rFonts w:ascii="Arial" w:hAnsi="Arial" w:eastAsia="黑体" w:cs="Arial"/>
@@ -6662,7 +6667,7 @@
         </w:rPr>
         <w:t>主要参加人员</w:t>
       </w:r>
-      <w:bookmarkEnd w:id="10"/>
+      <w:bookmarkEnd w:id="9"/>
     </w:p>
     <w:tbl>
       <w:tblPr>
@@ -7404,12 +7409,6 @@
             <w:insideH w:val="single" w:color="auto" w:sz="4" w:space="0"/>
             <w:insideV w:val="single" w:color="auto" w:sz="4" w:space="0"/>
           </w:tblBorders>
-          <w:tblCellMar>
-            <w:top w:w="0" w:type="dxa"/>
-            <w:left w:w="108" w:type="dxa"/>
-            <w:bottom w:w="0" w:type="dxa"/>
-            <w:right w:w="108" w:type="dxa"/>
-          </w:tblCellMar>
         </w:tblPrEx>
         <w:trPr>
           <w:trHeight w:val="599" w:hRule="atLeast"/>
@@ -7762,7 +7761,7 @@
           <w:rFonts w:ascii="黑体" w:hAnsi="黑体" w:eastAsia="黑体" w:cs="黑体"/>
         </w:rPr>
       </w:pPr>
-      <w:bookmarkStart w:id="11" w:name="_Toc67665426"/>
+      <w:bookmarkStart w:id="10" w:name="_Toc67665426"/>
       <w:r>
         <w:rPr>
           <w:rFonts w:ascii="Arial" w:hAnsi="Arial" w:eastAsia="黑体" w:cs="Arial"/>
@@ -7775,7 +7774,7 @@
         </w:rPr>
         <w:t>产品</w:t>
       </w:r>
-      <w:bookmarkEnd w:id="11"/>
+      <w:bookmarkEnd w:id="10"/>
     </w:p>
     <w:p>
       <w:pPr>
@@ -7785,7 +7784,7 @@
           <w:rFonts w:ascii="宋体" w:hAnsi="宋体" w:eastAsia="宋体" w:cs="宋体"/>
         </w:rPr>
       </w:pPr>
-      <w:bookmarkStart w:id="12" w:name="_Toc67665427"/>
+      <w:bookmarkStart w:id="11" w:name="_Toc67665427"/>
       <w:r>
         <w:rPr>
           <w:rFonts w:ascii="Times New Roman" w:hAnsi="Times New Roman" w:eastAsia="宋体" w:cs="Times New Roman"/>
@@ -7798,7 +7797,7 @@
         </w:rPr>
         <w:t>系统组成</w:t>
       </w:r>
-      <w:bookmarkEnd w:id="12"/>
+      <w:bookmarkEnd w:id="11"/>
     </w:p>
     <w:tbl>
       <w:tblPr>
@@ -8012,7 +8011,7 @@
           <w:rFonts w:ascii="宋体" w:hAnsi="宋体" w:eastAsia="宋体" w:cs="宋体"/>
         </w:rPr>
       </w:pPr>
-      <w:bookmarkStart w:id="13" w:name="_Toc67665428"/>
+      <w:bookmarkStart w:id="12" w:name="_Toc67665428"/>
       <w:r>
         <w:rPr>
           <w:rFonts w:ascii="Times New Roman" w:hAnsi="Times New Roman" w:eastAsia="宋体" w:cs="Times New Roman"/>
@@ -8025,7 +8024,7 @@
         </w:rPr>
         <w:t>程序</w:t>
       </w:r>
-      <w:bookmarkEnd w:id="13"/>
+      <w:bookmarkEnd w:id="12"/>
     </w:p>
     <w:tbl>
       <w:tblPr>
@@ -8193,12 +8192,6 @@
             <w:insideH w:val="single" w:color="auto" w:sz="4" w:space="0"/>
             <w:insideV w:val="single" w:color="auto" w:sz="4" w:space="0"/>
           </w:tblBorders>
-          <w:tblCellMar>
-            <w:top w:w="0" w:type="dxa"/>
-            <w:left w:w="108" w:type="dxa"/>
-            <w:bottom w:w="0" w:type="dxa"/>
-            <w:right w:w="108" w:type="dxa"/>
-          </w:tblCellMar>
         </w:tblPrEx>
         <w:trPr>
           <w:trHeight w:val="382" w:hRule="atLeast"/>
@@ -8366,7 +8359,7 @@
           <w:rFonts w:ascii="宋体" w:hAnsi="宋体" w:eastAsia="宋体" w:cs="宋体"/>
         </w:rPr>
       </w:pPr>
-      <w:bookmarkStart w:id="14" w:name="_Toc67665429"/>
+      <w:bookmarkStart w:id="13" w:name="_Toc67665429"/>
       <w:r>
         <w:rPr>
           <w:rFonts w:ascii="Times New Roman" w:hAnsi="Times New Roman" w:eastAsia="黑体" w:cs="Times New Roman"/>
@@ -8379,7 +8372,7 @@
         </w:rPr>
         <w:t>文件</w:t>
       </w:r>
-      <w:bookmarkEnd w:id="14"/>
+      <w:bookmarkEnd w:id="13"/>
     </w:p>
     <w:tbl>
       <w:tblPr>
@@ -10012,6 +10005,12 @@
             <w:insideH w:val="single" w:color="auto" w:sz="4" w:space="0"/>
             <w:insideV w:val="single" w:color="auto" w:sz="4" w:space="0"/>
           </w:tblBorders>
+          <w:tblCellMar>
+            <w:top w:w="0" w:type="dxa"/>
+            <w:left w:w="108" w:type="dxa"/>
+            <w:bottom w:w="0" w:type="dxa"/>
+            <w:right w:w="108" w:type="dxa"/>
+          </w:tblCellMar>
         </w:tblPrEx>
         <w:tc>
           <w:tcPr>
@@ -10208,6 +10207,12 @@
             <w:insideH w:val="single" w:color="auto" w:sz="4" w:space="0"/>
             <w:insideV w:val="single" w:color="auto" w:sz="4" w:space="0"/>
           </w:tblBorders>
+          <w:tblCellMar>
+            <w:top w:w="0" w:type="dxa"/>
+            <w:left w:w="108" w:type="dxa"/>
+            <w:bottom w:w="0" w:type="dxa"/>
+            <w:right w:w="108" w:type="dxa"/>
+          </w:tblCellMar>
         </w:tblPrEx>
         <w:tc>
           <w:tcPr>
@@ -10287,6 +10292,12 @@
             <w:insideH w:val="single" w:color="auto" w:sz="4" w:space="0"/>
             <w:insideV w:val="single" w:color="auto" w:sz="4" w:space="0"/>
           </w:tblBorders>
+          <w:tblCellMar>
+            <w:top w:w="0" w:type="dxa"/>
+            <w:left w:w="108" w:type="dxa"/>
+            <w:bottom w:w="0" w:type="dxa"/>
+            <w:right w:w="108" w:type="dxa"/>
+          </w:tblCellMar>
         </w:tblPrEx>
         <w:tc>
           <w:tcPr>
@@ -10372,7 +10383,7 @@
         <w:pStyle w:val="4"/>
         <w:spacing w:line="240" w:lineRule="auto"/>
       </w:pPr>
-      <w:bookmarkStart w:id="15" w:name="_Toc67665430"/>
+      <w:bookmarkStart w:id="14" w:name="_Toc67665430"/>
       <w:r>
         <w:rPr>
           <w:rFonts w:ascii="Times New Roman" w:hAnsi="Times New Roman" w:eastAsia="黑体" w:cs="Times New Roman"/>
@@ -10385,7 +10396,7 @@
         </w:rPr>
         <w:t>服务</w:t>
       </w:r>
-      <w:bookmarkEnd w:id="15"/>
+      <w:bookmarkEnd w:id="14"/>
     </w:p>
     <w:tbl>
       <w:tblPr>
@@ -11163,7 +11174,7 @@
           <w:rFonts w:ascii="宋体" w:hAnsi="宋体" w:eastAsia="宋体" w:cs="宋体"/>
         </w:rPr>
       </w:pPr>
-      <w:bookmarkStart w:id="16" w:name="_Toc67665431"/>
+      <w:bookmarkStart w:id="15" w:name="_Toc67665431"/>
       <w:r>
         <w:rPr>
           <w:rFonts w:ascii="Times New Roman" w:hAnsi="Times New Roman" w:eastAsia="黑体" w:cs="Times New Roman"/>
@@ -11176,7 +11187,7 @@
         </w:rPr>
         <w:t>非移交产品</w:t>
       </w:r>
-      <w:bookmarkEnd w:id="16"/>
+      <w:bookmarkEnd w:id="15"/>
     </w:p>
     <w:tbl>
       <w:tblPr>
@@ -11214,6 +11225,12 @@
             <w:insideH w:val="single" w:color="auto" w:sz="4" w:space="0"/>
             <w:insideV w:val="single" w:color="auto" w:sz="4" w:space="0"/>
           </w:tblBorders>
+          <w:tblCellMar>
+            <w:top w:w="0" w:type="dxa"/>
+            <w:left w:w="108" w:type="dxa"/>
+            <w:bottom w:w="0" w:type="dxa"/>
+            <w:right w:w="108" w:type="dxa"/>
+          </w:tblCellMar>
         </w:tblPrEx>
         <w:tc>
           <w:tcPr>
@@ -11463,6 +11480,12 @@
             <w:insideH w:val="single" w:color="auto" w:sz="4" w:space="0"/>
             <w:insideV w:val="single" w:color="auto" w:sz="4" w:space="0"/>
           </w:tblBorders>
+          <w:tblCellMar>
+            <w:top w:w="0" w:type="dxa"/>
+            <w:left w:w="108" w:type="dxa"/>
+            <w:bottom w:w="0" w:type="dxa"/>
+            <w:right w:w="108" w:type="dxa"/>
+          </w:tblCellMar>
         </w:tblPrEx>
         <w:tc>
           <w:tcPr>
@@ -11838,7 +11861,7 @@
           <w:lang w:val="zh-CN"/>
         </w:rPr>
       </w:pPr>
-      <w:bookmarkStart w:id="17" w:name="_Toc67665432"/>
+      <w:bookmarkStart w:id="16" w:name="_Toc67665432"/>
       <w:r>
         <w:rPr>
           <w:rFonts w:ascii="Arial" w:hAnsi="Arial" w:eastAsia="黑体" w:cs="Arial"/>
@@ -11851,7 +11874,7 @@
         </w:rPr>
         <w:t>验收标准</w:t>
       </w:r>
-      <w:bookmarkEnd w:id="17"/>
+      <w:bookmarkEnd w:id="16"/>
     </w:p>
     <w:p>
       <w:pPr>
@@ -12180,7 +12203,7 @@
           <w:rFonts w:ascii="黑体" w:hAnsi="黑体" w:eastAsia="黑体" w:cs="黑体"/>
         </w:rPr>
       </w:pPr>
-      <w:bookmarkStart w:id="18" w:name="_Toc67665433"/>
+      <w:bookmarkStart w:id="17" w:name="_Toc67665433"/>
       <w:r>
         <w:rPr>
           <w:rFonts w:ascii="Arial" w:hAnsi="Arial" w:eastAsia="黑体" w:cs="Arial"/>
@@ -12193,7 +12216,7 @@
         </w:rPr>
         <w:t>完成项目的最后期限</w:t>
       </w:r>
-      <w:bookmarkEnd w:id="18"/>
+      <w:bookmarkEnd w:id="17"/>
     </w:p>
     <w:p>
       <w:pPr>
@@ -12227,7 +12250,7 @@
           <w:rFonts w:ascii="宋体" w:hAnsi="宋体" w:eastAsia="宋体" w:cs="宋体"/>
         </w:rPr>
       </w:pPr>
-      <w:bookmarkStart w:id="19" w:name="_Toc67665434"/>
+      <w:bookmarkStart w:id="18" w:name="_Toc67665434"/>
       <w:r>
         <w:rPr>
           <w:rFonts w:ascii="Times New Roman" w:hAnsi="Times New Roman" w:eastAsia="宋体" w:cs="Times New Roman"/>
@@ -12240,7 +12263,7 @@
         </w:rPr>
         <w:t>实施计划</w:t>
       </w:r>
-      <w:bookmarkEnd w:id="19"/>
+      <w:bookmarkEnd w:id="18"/>
     </w:p>
     <w:p>
       <w:pPr>
@@ -12250,7 +12273,7 @@
           <w:rFonts w:ascii="黑体" w:hAnsi="黑体" w:eastAsia="黑体" w:cs="黑体"/>
         </w:rPr>
       </w:pPr>
-      <w:bookmarkStart w:id="20" w:name="_Toc67665435"/>
+      <w:bookmarkStart w:id="19" w:name="_Toc67665435"/>
       <w:r>
         <w:rPr>
           <w:rFonts w:ascii="Arial" w:hAnsi="Arial" w:eastAsia="黑体" w:cs="Arial"/>
@@ -12263,7 +12286,7 @@
         </w:rPr>
         <w:t>任务分解与人员分工</w:t>
       </w:r>
-      <w:bookmarkEnd w:id="20"/>
+      <w:bookmarkEnd w:id="19"/>
     </w:p>
     <w:tbl>
       <w:tblPr>
@@ -13227,14 +13250,6 @@
       </w:tr>
       <w:tr>
         <w:tblPrEx>
-          <w:tblBorders>
-            <w:top w:val="single" w:color="auto" w:sz="4" w:space="0"/>
-            <w:left w:val="single" w:color="auto" w:sz="4" w:space="0"/>
-            <w:bottom w:val="single" w:color="auto" w:sz="4" w:space="0"/>
-            <w:right w:val="single" w:color="auto" w:sz="4" w:space="0"/>
-            <w:insideH w:val="single" w:color="auto" w:sz="4" w:space="0"/>
-            <w:insideV w:val="single" w:color="auto" w:sz="4" w:space="0"/>
-          </w:tblBorders>
           <w:tblCellMar>
             <w:top w:w="0" w:type="dxa"/>
             <w:left w:w="108" w:type="dxa"/>
@@ -18538,6 +18553,12 @@
             <w:insideH w:val="single" w:color="auto" w:sz="4" w:space="0"/>
             <w:insideV w:val="single" w:color="auto" w:sz="4" w:space="0"/>
           </w:tblBorders>
+          <w:tblCellMar>
+            <w:top w:w="0" w:type="dxa"/>
+            <w:left w:w="108" w:type="dxa"/>
+            <w:bottom w:w="0" w:type="dxa"/>
+            <w:right w:w="108" w:type="dxa"/>
+          </w:tblCellMar>
         </w:tblPrEx>
         <w:tc>
           <w:tcPr>
@@ -18672,172 +18693,6 @@
                 <w:szCs w:val="24"/>
               </w:rPr>
               <w:t>邵美芝、李晓菁、曹未、豆欣童</w:t>
-            </w:r>
-          </w:p>
-        </w:tc>
-      </w:tr>
-      <w:tr>
-        <w:tblPrEx>
-          <w:tblBorders>
-            <w:top w:val="single" w:color="auto" w:sz="4" w:space="0"/>
-            <w:left w:val="single" w:color="auto" w:sz="4" w:space="0"/>
-            <w:bottom w:val="single" w:color="auto" w:sz="4" w:space="0"/>
-            <w:right w:val="single" w:color="auto" w:sz="4" w:space="0"/>
-            <w:insideH w:val="single" w:color="auto" w:sz="4" w:space="0"/>
-            <w:insideV w:val="single" w:color="auto" w:sz="4" w:space="0"/>
-          </w:tblBorders>
-        </w:tblPrEx>
-        <w:tc>
-          <w:tcPr>
-            <w:tcW w:w="552" w:type="dxa"/>
-            <w:vMerge w:val="restart"/>
-          </w:tcPr>
-          <w:p>
-            <w:pPr>
-              <w:jc w:val="center"/>
-              <w:rPr>
-                <w:rFonts w:ascii="宋体" w:hAnsi="宋体" w:eastAsia="宋体" w:cs="宋体"/>
-                <w:sz w:val="24"/>
-                <w:szCs w:val="24"/>
-              </w:rPr>
-            </w:pPr>
-          </w:p>
-          <w:p>
-            <w:pPr>
-              <w:jc w:val="center"/>
-              <w:rPr>
-                <w:rFonts w:ascii="宋体" w:hAnsi="宋体" w:eastAsia="宋体" w:cs="宋体"/>
-                <w:sz w:val="24"/>
-                <w:szCs w:val="24"/>
-              </w:rPr>
-            </w:pPr>
-            <w:r>
-              <w:rPr>
-                <w:rFonts w:hint="eastAsia" w:ascii="宋体" w:hAnsi="宋体" w:eastAsia="宋体" w:cs="宋体"/>
-                <w:sz w:val="24"/>
-                <w:szCs w:val="24"/>
-              </w:rPr>
-              <w:t>5.项目收尾阶段</w:t>
-            </w:r>
-          </w:p>
-        </w:tc>
-        <w:tc>
-          <w:tcPr>
-            <w:tcW w:w="855" w:type="dxa"/>
-          </w:tcPr>
-          <w:p>
-            <w:pPr>
-              <w:rPr>
-                <w:rFonts w:ascii="宋体" w:hAnsi="宋体" w:eastAsia="宋体" w:cs="宋体"/>
-                <w:sz w:val="24"/>
-                <w:szCs w:val="24"/>
-              </w:rPr>
-            </w:pPr>
-            <w:r>
-              <w:rPr>
-                <w:rFonts w:hint="eastAsia" w:ascii="宋体" w:hAnsi="宋体" w:eastAsia="宋体" w:cs="宋体"/>
-                <w:sz w:val="24"/>
-                <w:szCs w:val="24"/>
-              </w:rPr>
-              <w:t>5.1</w:t>
-            </w:r>
-          </w:p>
-        </w:tc>
-        <w:tc>
-          <w:tcPr>
-            <w:tcW w:w="1620" w:type="dxa"/>
-          </w:tcPr>
-          <w:p>
-            <w:pPr>
-              <w:rPr>
-                <w:rFonts w:ascii="宋体" w:hAnsi="宋体" w:eastAsia="宋体" w:cs="宋体"/>
-                <w:sz w:val="24"/>
-                <w:szCs w:val="24"/>
-              </w:rPr>
-            </w:pPr>
-            <w:r>
-              <w:rPr>
-                <w:rFonts w:hint="eastAsia" w:ascii="宋体" w:hAnsi="宋体" w:eastAsia="宋体" w:cs="宋体"/>
-                <w:sz w:val="24"/>
-                <w:szCs w:val="24"/>
-              </w:rPr>
-              <w:t>项目质量验收与整合</w:t>
-            </w:r>
-          </w:p>
-          <w:p>
-            <w:pPr>
-              <w:rPr>
-                <w:rFonts w:ascii="宋体" w:hAnsi="宋体" w:eastAsia="宋体" w:cs="宋体"/>
-                <w:sz w:val="24"/>
-                <w:szCs w:val="24"/>
-              </w:rPr>
-            </w:pPr>
-          </w:p>
-        </w:tc>
-        <w:tc>
-          <w:tcPr>
-            <w:tcW w:w="1335" w:type="dxa"/>
-          </w:tcPr>
-          <w:p>
-            <w:pPr>
-              <w:rPr>
-                <w:rFonts w:ascii="宋体" w:hAnsi="宋体" w:eastAsia="宋体" w:cs="宋体"/>
-                <w:sz w:val="24"/>
-                <w:szCs w:val="24"/>
-              </w:rPr>
-            </w:pPr>
-            <w:r>
-              <w:rPr>
-                <w:rFonts w:hint="eastAsia" w:ascii="宋体" w:hAnsi="宋体" w:eastAsia="宋体" w:cs="宋体"/>
-                <w:sz w:val="24"/>
-                <w:szCs w:val="24"/>
-              </w:rPr>
-              <w:t>项目管理阶段</w:t>
-            </w:r>
-          </w:p>
-        </w:tc>
-        <w:tc>
-          <w:tcPr>
-            <w:tcW w:w="1050" w:type="dxa"/>
-          </w:tcPr>
-          <w:p>
-            <w:pPr>
-              <w:jc w:val="center"/>
-              <w:rPr>
-                <w:rFonts w:ascii="宋体" w:hAnsi="宋体" w:eastAsia="宋体" w:cs="宋体"/>
-                <w:sz w:val="24"/>
-                <w:szCs w:val="24"/>
-              </w:rPr>
-            </w:pPr>
-            <w:r>
-              <w:rPr>
-                <w:rFonts w:hint="eastAsia" w:ascii="宋体" w:hAnsi="宋体" w:eastAsia="宋体" w:cs="宋体"/>
-                <w:sz w:val="24"/>
-                <w:szCs w:val="24"/>
-              </w:rPr>
-              <w:t>邵美芝</w:t>
-            </w:r>
-          </w:p>
-        </w:tc>
-        <w:tc>
-          <w:tcPr>
-            <w:tcW w:w="3832" w:type="dxa"/>
-          </w:tcPr>
-          <w:p>
-            <w:pPr>
-              <w:rPr>
-                <w:rFonts w:ascii="宋体" w:hAnsi="宋体" w:eastAsia="宋体" w:cs="宋体"/>
-                <w:sz w:val="24"/>
-                <w:szCs w:val="24"/>
-              </w:rPr>
-            </w:pPr>
-            <w:r>
-              <w:rPr>
-                <w:rFonts w:hint="eastAsia" w:ascii="宋体" w:hAnsi="宋体" w:eastAsia="宋体" w:cs="宋体"/>
-                <w:sz w:val="24"/>
-                <w:szCs w:val="24"/>
-              </w:rPr>
-              <w:t>李晓菁、王心怡、曹未、豆欣童</w:t>
             </w:r>
           </w:p>
         </w:tc>
@@ -18862,16 +18717,35 @@
         <w:tc>
           <w:tcPr>
             <w:tcW w:w="552" w:type="dxa"/>
-            <w:vMerge w:val="continue"/>
-          </w:tcPr>
-          <w:p>
-            <w:pPr>
-              <w:rPr>
-                <w:rFonts w:ascii="宋体" w:hAnsi="宋体" w:eastAsia="宋体" w:cs="宋体"/>
-                <w:sz w:val="24"/>
-                <w:szCs w:val="24"/>
-              </w:rPr>
-            </w:pPr>
+            <w:vMerge w:val="restart"/>
+          </w:tcPr>
+          <w:p>
+            <w:pPr>
+              <w:jc w:val="center"/>
+              <w:rPr>
+                <w:rFonts w:ascii="宋体" w:hAnsi="宋体" w:eastAsia="宋体" w:cs="宋体"/>
+                <w:sz w:val="24"/>
+                <w:szCs w:val="24"/>
+              </w:rPr>
+            </w:pPr>
+          </w:p>
+          <w:p>
+            <w:pPr>
+              <w:jc w:val="center"/>
+              <w:rPr>
+                <w:rFonts w:ascii="宋体" w:hAnsi="宋体" w:eastAsia="宋体" w:cs="宋体"/>
+                <w:sz w:val="24"/>
+                <w:szCs w:val="24"/>
+              </w:rPr>
+            </w:pPr>
+            <w:r>
+              <w:rPr>
+                <w:rFonts w:hint="eastAsia" w:ascii="宋体" w:hAnsi="宋体" w:eastAsia="宋体" w:cs="宋体"/>
+                <w:sz w:val="24"/>
+                <w:szCs w:val="24"/>
+              </w:rPr>
+              <w:t>5.项目收尾阶段</w:t>
+            </w:r>
           </w:p>
         </w:tc>
         <w:tc>
@@ -18892,7 +18766,7 @@
                 <w:sz w:val="24"/>
                 <w:szCs w:val="24"/>
               </w:rPr>
-              <w:t>5.2</w:t>
+              <w:t>5.1</w:t>
             </w:r>
           </w:p>
         </w:tc>
@@ -18914,7 +18788,7 @@
                 <w:sz w:val="24"/>
                 <w:szCs w:val="24"/>
               </w:rPr>
-              <w:t>项目交付</w:t>
+              <w:t>项目质量验收与整合</w:t>
             </w:r>
           </w:p>
           <w:p>
@@ -18945,7 +18819,7 @@
                 <w:sz w:val="24"/>
                 <w:szCs w:val="24"/>
               </w:rPr>
-              <w:t>项目质量验收与整合</w:t>
+              <w:t>项目管理阶段</w:t>
             </w:r>
           </w:p>
         </w:tc>
@@ -19045,6 +18919,159 @@
                 <w:sz w:val="24"/>
                 <w:szCs w:val="24"/>
               </w:rPr>
+              <w:t>5.2</w:t>
+            </w:r>
+          </w:p>
+        </w:tc>
+        <w:tc>
+          <w:tcPr>
+            <w:tcW w:w="1620" w:type="dxa"/>
+          </w:tcPr>
+          <w:p>
+            <w:pPr>
+              <w:rPr>
+                <w:rFonts w:ascii="宋体" w:hAnsi="宋体" w:eastAsia="宋体" w:cs="宋体"/>
+                <w:sz w:val="24"/>
+                <w:szCs w:val="24"/>
+              </w:rPr>
+            </w:pPr>
+            <w:r>
+              <w:rPr>
+                <w:rFonts w:hint="eastAsia" w:ascii="宋体" w:hAnsi="宋体" w:eastAsia="宋体" w:cs="宋体"/>
+                <w:sz w:val="24"/>
+                <w:szCs w:val="24"/>
+              </w:rPr>
+              <w:t>项目交付</w:t>
+            </w:r>
+          </w:p>
+          <w:p>
+            <w:pPr>
+              <w:rPr>
+                <w:rFonts w:ascii="宋体" w:hAnsi="宋体" w:eastAsia="宋体" w:cs="宋体"/>
+                <w:sz w:val="24"/>
+                <w:szCs w:val="24"/>
+              </w:rPr>
+            </w:pPr>
+          </w:p>
+        </w:tc>
+        <w:tc>
+          <w:tcPr>
+            <w:tcW w:w="1335" w:type="dxa"/>
+          </w:tcPr>
+          <w:p>
+            <w:pPr>
+              <w:rPr>
+                <w:rFonts w:ascii="宋体" w:hAnsi="宋体" w:eastAsia="宋体" w:cs="宋体"/>
+                <w:sz w:val="24"/>
+                <w:szCs w:val="24"/>
+              </w:rPr>
+            </w:pPr>
+            <w:r>
+              <w:rPr>
+                <w:rFonts w:hint="eastAsia" w:ascii="宋体" w:hAnsi="宋体" w:eastAsia="宋体" w:cs="宋体"/>
+                <w:sz w:val="24"/>
+                <w:szCs w:val="24"/>
+              </w:rPr>
+              <w:t>项目质量验收与整合</w:t>
+            </w:r>
+          </w:p>
+        </w:tc>
+        <w:tc>
+          <w:tcPr>
+            <w:tcW w:w="1050" w:type="dxa"/>
+          </w:tcPr>
+          <w:p>
+            <w:pPr>
+              <w:jc w:val="center"/>
+              <w:rPr>
+                <w:rFonts w:ascii="宋体" w:hAnsi="宋体" w:eastAsia="宋体" w:cs="宋体"/>
+                <w:sz w:val="24"/>
+                <w:szCs w:val="24"/>
+              </w:rPr>
+            </w:pPr>
+            <w:r>
+              <w:rPr>
+                <w:rFonts w:hint="eastAsia" w:ascii="宋体" w:hAnsi="宋体" w:eastAsia="宋体" w:cs="宋体"/>
+                <w:sz w:val="24"/>
+                <w:szCs w:val="24"/>
+              </w:rPr>
+              <w:t>邵美芝</w:t>
+            </w:r>
+          </w:p>
+        </w:tc>
+        <w:tc>
+          <w:tcPr>
+            <w:tcW w:w="3832" w:type="dxa"/>
+          </w:tcPr>
+          <w:p>
+            <w:pPr>
+              <w:rPr>
+                <w:rFonts w:ascii="宋体" w:hAnsi="宋体" w:eastAsia="宋体" w:cs="宋体"/>
+                <w:sz w:val="24"/>
+                <w:szCs w:val="24"/>
+              </w:rPr>
+            </w:pPr>
+            <w:r>
+              <w:rPr>
+                <w:rFonts w:hint="eastAsia" w:ascii="宋体" w:hAnsi="宋体" w:eastAsia="宋体" w:cs="宋体"/>
+                <w:sz w:val="24"/>
+                <w:szCs w:val="24"/>
+              </w:rPr>
+              <w:t>李晓菁、王心怡、曹未、豆欣童</w:t>
+            </w:r>
+          </w:p>
+        </w:tc>
+      </w:tr>
+      <w:tr>
+        <w:tblPrEx>
+          <w:tblBorders>
+            <w:top w:val="single" w:color="auto" w:sz="4" w:space="0"/>
+            <w:left w:val="single" w:color="auto" w:sz="4" w:space="0"/>
+            <w:bottom w:val="single" w:color="auto" w:sz="4" w:space="0"/>
+            <w:right w:val="single" w:color="auto" w:sz="4" w:space="0"/>
+            <w:insideH w:val="single" w:color="auto" w:sz="4" w:space="0"/>
+            <w:insideV w:val="single" w:color="auto" w:sz="4" w:space="0"/>
+          </w:tblBorders>
+          <w:tblCellMar>
+            <w:top w:w="0" w:type="dxa"/>
+            <w:left w:w="108" w:type="dxa"/>
+            <w:bottom w:w="0" w:type="dxa"/>
+            <w:right w:w="108" w:type="dxa"/>
+          </w:tblCellMar>
+        </w:tblPrEx>
+        <w:tc>
+          <w:tcPr>
+            <w:tcW w:w="552" w:type="dxa"/>
+            <w:vMerge w:val="continue"/>
+          </w:tcPr>
+          <w:p>
+            <w:pPr>
+              <w:rPr>
+                <w:rFonts w:ascii="宋体" w:hAnsi="宋体" w:eastAsia="宋体" w:cs="宋体"/>
+                <w:sz w:val="24"/>
+                <w:szCs w:val="24"/>
+              </w:rPr>
+            </w:pPr>
+          </w:p>
+        </w:tc>
+        <w:tc>
+          <w:tcPr>
+            <w:tcW w:w="855" w:type="dxa"/>
+          </w:tcPr>
+          <w:p>
+            <w:pPr>
+              <w:rPr>
+                <w:rFonts w:ascii="宋体" w:hAnsi="宋体" w:eastAsia="宋体" w:cs="宋体"/>
+                <w:sz w:val="24"/>
+                <w:szCs w:val="24"/>
+              </w:rPr>
+            </w:pPr>
+            <w:r>
+              <w:rPr>
+                <w:rFonts w:hint="eastAsia" w:ascii="宋体" w:hAnsi="宋体" w:eastAsia="宋体" w:cs="宋体"/>
+                <w:sz w:val="24"/>
+                <w:szCs w:val="24"/>
+              </w:rPr>
               <w:t>5.3</w:t>
             </w:r>
           </w:p>
@@ -19166,7 +19193,7 @@
           <w:rFonts w:ascii="黑体" w:hAnsi="黑体" w:eastAsia="黑体" w:cs="黑体"/>
         </w:rPr>
       </w:pPr>
-      <w:bookmarkStart w:id="21" w:name="_Toc67665436"/>
+      <w:bookmarkStart w:id="20" w:name="_Toc67665436"/>
       <w:r>
         <w:rPr>
           <w:rFonts w:ascii="Arial" w:hAnsi="Arial" w:eastAsia="黑体" w:cs="Arial"/>
@@ -19179,7 +19206,7 @@
         </w:rPr>
         <w:t>接口人员</w:t>
       </w:r>
-      <w:bookmarkEnd w:id="21"/>
+      <w:bookmarkEnd w:id="20"/>
       <w:r>
         <w:rPr>
           <w:rFonts w:hint="eastAsia" w:ascii="黑体" w:hAnsi="黑体" w:eastAsia="黑体" w:cs="黑体"/>
@@ -19640,7 +19667,7 @@
           <w:rFonts w:ascii="黑体" w:hAnsi="黑体" w:eastAsia="黑体" w:cs="黑体"/>
         </w:rPr>
       </w:pPr>
-      <w:bookmarkStart w:id="22" w:name="_Toc67665437"/>
+      <w:bookmarkStart w:id="21" w:name="_Toc67665437"/>
       <w:r>
         <w:rPr>
           <w:rFonts w:ascii="Arial" w:hAnsi="Arial" w:eastAsia="黑体" w:cs="Arial"/>
@@ -19653,7 +19680,7 @@
         </w:rPr>
         <w:t>进度</w:t>
       </w:r>
-      <w:bookmarkEnd w:id="22"/>
+      <w:bookmarkEnd w:id="21"/>
     </w:p>
     <w:tbl>
       <w:tblPr>
@@ -21964,7 +21991,7 @@
         <w:pStyle w:val="3"/>
         <w:spacing w:line="240" w:lineRule="auto"/>
       </w:pPr>
-      <w:bookmarkStart w:id="23" w:name="_Toc67665438"/>
+      <w:bookmarkStart w:id="22" w:name="_Toc67665438"/>
       <w:r>
         <w:rPr>
           <w:rFonts w:ascii="Arial" w:hAnsi="Arial" w:eastAsia="黑体" w:cs="Arial"/>
@@ -21977,7 +22004,7 @@
         </w:rPr>
         <w:t>预算</w:t>
       </w:r>
-      <w:bookmarkEnd w:id="23"/>
+      <w:bookmarkEnd w:id="22"/>
     </w:p>
     <w:tbl>
       <w:tblPr>
@@ -23341,6 +23368,12 @@
             <w:insideH w:val="single" w:color="auto" w:sz="4" w:space="0"/>
             <w:insideV w:val="single" w:color="auto" w:sz="4" w:space="0"/>
           </w:tblBorders>
+          <w:tblCellMar>
+            <w:top w:w="0" w:type="dxa"/>
+            <w:left w:w="108" w:type="dxa"/>
+            <w:bottom w:w="0" w:type="dxa"/>
+            <w:right w:w="108" w:type="dxa"/>
+          </w:tblCellMar>
         </w:tblPrEx>
         <w:trPr>
           <w:trHeight w:val="701" w:hRule="atLeast"/>
@@ -23425,7 +23458,7 @@
           <w:rFonts w:ascii="黑体" w:hAnsi="黑体" w:eastAsia="黑体" w:cs="黑体"/>
         </w:rPr>
       </w:pPr>
-      <w:bookmarkStart w:id="24" w:name="_Toc67665439"/>
+      <w:bookmarkStart w:id="23" w:name="_Toc67665439"/>
       <w:r>
         <w:rPr>
           <w:rFonts w:ascii="Arial" w:hAnsi="Arial" w:eastAsia="黑体" w:cs="Arial"/>
@@ -23438,7 +23471,7 @@
         </w:rPr>
         <w:t>关键问题</w:t>
       </w:r>
-      <w:bookmarkEnd w:id="24"/>
+      <w:bookmarkEnd w:id="23"/>
     </w:p>
     <w:p>
       <w:pPr>
@@ -23472,7 +23505,7 @@
           <w:rFonts w:ascii="宋体" w:hAnsi="宋体" w:eastAsia="宋体" w:cs="宋体"/>
         </w:rPr>
       </w:pPr>
-      <w:bookmarkStart w:id="25" w:name="_Toc67665440"/>
+      <w:bookmarkStart w:id="24" w:name="_Toc67665440"/>
       <w:r>
         <w:rPr>
           <w:rFonts w:ascii="Times New Roman" w:hAnsi="Times New Roman" w:eastAsia="宋体" w:cs="Times New Roman"/>
@@ -23484,52 +23517,260 @@
           <w:rFonts w:hint="eastAsia" w:ascii="宋体" w:hAnsi="宋体" w:eastAsia="宋体" w:cs="宋体"/>
         </w:rPr>
         <w:t>支持条件</w:t>
+      </w:r>
+      <w:bookmarkEnd w:id="24"/>
+    </w:p>
+    <w:p>
+      <w:pPr>
+        <w:pStyle w:val="3"/>
+        <w:spacing w:line="240" w:lineRule="auto"/>
+        <w:rPr>
+          <w:rFonts w:ascii="黑体" w:hAnsi="黑体" w:eastAsia="黑体" w:cs="黑体"/>
+        </w:rPr>
+      </w:pPr>
+      <w:bookmarkStart w:id="25" w:name="_Toc67665441"/>
+      <w:r>
+        <w:rPr>
+          <w:rFonts w:ascii="Arial" w:hAnsi="Arial" w:eastAsia="黑体" w:cs="Arial"/>
+        </w:rPr>
+        <w:t>4.1</w:t>
+      </w:r>
+      <w:r>
+        <w:rPr>
+          <w:rFonts w:hint="eastAsia" w:ascii="黑体" w:hAnsi="黑体" w:eastAsia="黑体" w:cs="黑体"/>
+        </w:rPr>
+        <w:t>系统支持</w:t>
       </w:r>
       <w:bookmarkEnd w:id="25"/>
     </w:p>
     <w:p>
       <w:pPr>
-        <w:pStyle w:val="3"/>
+        <w:pStyle w:val="4"/>
         <w:spacing w:line="240" w:lineRule="auto"/>
         <w:rPr>
-          <w:rFonts w:ascii="黑体" w:hAnsi="黑体" w:eastAsia="黑体" w:cs="黑体"/>
+          <w:rFonts w:ascii="宋体" w:hAnsi="宋体" w:eastAsia="宋体" w:cs="宋体"/>
         </w:rPr>
       </w:pPr>
-      <w:bookmarkStart w:id="26" w:name="_Toc67665441"/>
+      <w:bookmarkStart w:id="26" w:name="_Toc67665442"/>
       <w:r>
         <w:rPr>
-          <w:rFonts w:ascii="Arial" w:hAnsi="Arial" w:eastAsia="黑体" w:cs="Arial"/>
-        </w:rPr>
-        <w:t>4.1</w:t>
+          <w:rFonts w:ascii="Times New Roman" w:hAnsi="Times New Roman" w:eastAsia="宋体" w:cs="Times New Roman"/>
+        </w:rPr>
+        <w:t>4.1.1</w:t>
       </w:r>
       <w:r>
         <w:rPr>
-          <w:rFonts w:hint="eastAsia" w:ascii="黑体" w:hAnsi="黑体" w:eastAsia="黑体" w:cs="黑体"/>
-        </w:rPr>
-        <w:t>系统支持</w:t>
+          <w:rFonts w:hint="eastAsia" w:ascii="宋体" w:hAnsi="宋体" w:eastAsia="宋体" w:cs="宋体"/>
+        </w:rPr>
+        <w:t>开发环境</w:t>
       </w:r>
       <w:bookmarkEnd w:id="26"/>
     </w:p>
     <w:p>
       <w:pPr>
+        <w:pStyle w:val="5"/>
+        <w:spacing w:line="240" w:lineRule="auto"/>
+      </w:pPr>
+      <w:r>
+        <w:rPr>
+          <w:rFonts w:ascii="Times New Roman" w:hAnsi="Times New Roman" w:eastAsia="宋体" w:cs="Times New Roman"/>
+          <w:sz w:val="30"/>
+          <w:szCs w:val="30"/>
+        </w:rPr>
+        <w:t>4.1.1.1</w:t>
+      </w:r>
+      <w:r>
+        <w:rPr>
+          <w:rFonts w:hint="eastAsia" w:ascii="宋体" w:hAnsi="宋体" w:eastAsia="宋体" w:cs="宋体"/>
+          <w:sz w:val="30"/>
+          <w:szCs w:val="30"/>
+        </w:rPr>
+        <w:t>硬件</w:t>
+      </w:r>
+    </w:p>
+    <w:p>
+      <w:pPr>
+        <w:ind w:firstLine="420"/>
+        <w:rPr>
+          <w:rFonts w:ascii="宋体" w:hAnsi="宋体" w:eastAsia="宋体" w:cs="宋体"/>
+          <w:sz w:val="24"/>
+          <w:szCs w:val="24"/>
+        </w:rPr>
+      </w:pPr>
+      <w:r>
+        <w:rPr>
+          <w:rFonts w:hint="eastAsia" w:ascii="宋体" w:hAnsi="宋体" w:eastAsia="宋体" w:cs="宋体"/>
+          <w:sz w:val="24"/>
+          <w:szCs w:val="24"/>
+        </w:rPr>
+        <w:t>小组成员所拥有的个人笔记本电脑，共5台。</w:t>
+      </w:r>
+    </w:p>
+    <w:p>
+      <w:pPr>
+        <w:ind w:firstLine="420"/>
+      </w:pPr>
+      <w:r>
+        <w:rPr>
+          <w:rFonts w:hint="eastAsia" w:ascii="宋体" w:hAnsi="宋体" w:eastAsia="宋体" w:cs="宋体"/>
+          <w:sz w:val="24"/>
+          <w:szCs w:val="24"/>
+        </w:rPr>
+        <w:t>学校机房的电脑。</w:t>
+      </w:r>
+    </w:p>
+    <w:p>
+      <w:pPr>
+        <w:pStyle w:val="5"/>
+        <w:spacing w:line="240" w:lineRule="auto"/>
+        <w:rPr>
+          <w:rFonts w:ascii="宋体" w:hAnsi="宋体" w:eastAsia="宋体" w:cs="宋体"/>
+          <w:sz w:val="30"/>
+          <w:szCs w:val="30"/>
+        </w:rPr>
+      </w:pPr>
+      <w:r>
+        <w:rPr>
+          <w:rFonts w:ascii="Times New Roman" w:hAnsi="Times New Roman" w:eastAsia="宋体" w:cs="Times New Roman"/>
+          <w:sz w:val="30"/>
+          <w:szCs w:val="30"/>
+        </w:rPr>
+        <w:t>4.1.1.2</w:t>
+      </w:r>
+      <w:r>
+        <w:rPr>
+          <w:rFonts w:hint="eastAsia" w:ascii="宋体" w:hAnsi="宋体" w:eastAsia="宋体" w:cs="宋体"/>
+          <w:sz w:val="30"/>
+          <w:szCs w:val="30"/>
+        </w:rPr>
+        <w:t>软件</w:t>
+      </w:r>
+    </w:p>
+    <w:p>
+      <w:pPr>
+        <w:numPr>
+          <w:ilvl w:val="0"/>
+          <w:numId w:val="5"/>
+        </w:numPr>
+        <w:rPr>
+          <w:rFonts w:ascii="宋体" w:hAnsi="宋体" w:eastAsia="宋体" w:cs="宋体"/>
+          <w:sz w:val="24"/>
+          <w:szCs w:val="24"/>
+        </w:rPr>
+      </w:pPr>
+      <w:r>
+        <w:rPr>
+          <w:rFonts w:hint="eastAsia" w:ascii="宋体" w:hAnsi="宋体" w:eastAsia="宋体" w:cs="宋体"/>
+          <w:sz w:val="24"/>
+          <w:szCs w:val="24"/>
+        </w:rPr>
+        <w:t>UML分析和建模工具：https://app.diagrams.net/</w:t>
+      </w:r>
+    </w:p>
+    <w:p>
+      <w:pPr>
+        <w:numPr>
+          <w:ilvl w:val="0"/>
+          <w:numId w:val="5"/>
+        </w:numPr>
+        <w:rPr>
+          <w:rFonts w:ascii="宋体" w:hAnsi="宋体" w:eastAsia="宋体" w:cs="宋体"/>
+          <w:sz w:val="24"/>
+          <w:szCs w:val="24"/>
+        </w:rPr>
+      </w:pPr>
+      <w:r>
+        <w:rPr>
+          <w:rFonts w:hint="eastAsia" w:ascii="宋体" w:hAnsi="宋体" w:eastAsia="宋体" w:cs="宋体"/>
+          <w:sz w:val="24"/>
+          <w:szCs w:val="24"/>
+        </w:rPr>
+        <w:t>项目管理工具：Microsoft Project</w:t>
+      </w:r>
+    </w:p>
+    <w:p>
+      <w:pPr>
+        <w:numPr>
+          <w:ilvl w:val="0"/>
+          <w:numId w:val="5"/>
+        </w:numPr>
+        <w:rPr>
+          <w:rFonts w:ascii="宋体" w:hAnsi="宋体" w:eastAsia="宋体" w:cs="宋体"/>
+          <w:sz w:val="24"/>
+          <w:szCs w:val="24"/>
+        </w:rPr>
+      </w:pPr>
+      <w:r>
+        <w:rPr>
+          <w:rFonts w:hint="eastAsia" w:ascii="宋体" w:hAnsi="宋体" w:eastAsia="宋体" w:cs="宋体"/>
+          <w:sz w:val="24"/>
+          <w:szCs w:val="24"/>
+        </w:rPr>
+        <w:t>文档编写工具：Microsoft Office</w:t>
+      </w:r>
+    </w:p>
+    <w:p>
+      <w:pPr>
+        <w:numPr>
+          <w:ilvl w:val="0"/>
+          <w:numId w:val="5"/>
+        </w:numPr>
+        <w:rPr>
+          <w:rFonts w:ascii="宋体" w:hAnsi="宋体" w:eastAsia="宋体" w:cs="宋体"/>
+          <w:sz w:val="24"/>
+          <w:szCs w:val="24"/>
+        </w:rPr>
+      </w:pPr>
+      <w:r>
+        <w:rPr>
+          <w:rFonts w:hint="eastAsia" w:ascii="宋体" w:hAnsi="宋体" w:eastAsia="宋体" w:cs="宋体"/>
+          <w:sz w:val="24"/>
+          <w:szCs w:val="24"/>
+        </w:rPr>
+        <w:t>配置管理工具：Git</w:t>
+      </w:r>
+    </w:p>
+    <w:p>
+      <w:pPr>
+        <w:numPr>
+          <w:ilvl w:val="0"/>
+          <w:numId w:val="5"/>
+        </w:numPr>
+        <w:rPr>
+          <w:rFonts w:ascii="宋体" w:hAnsi="宋体" w:eastAsia="宋体" w:cs="宋体"/>
+          <w:sz w:val="24"/>
+          <w:szCs w:val="24"/>
+        </w:rPr>
+      </w:pPr>
+      <w:r>
+        <w:rPr>
+          <w:rFonts w:hint="eastAsia" w:ascii="宋体" w:hAnsi="宋体" w:eastAsia="宋体" w:cs="宋体"/>
+          <w:sz w:val="24"/>
+          <w:szCs w:val="24"/>
+        </w:rPr>
+        <w:t>交互概念原型设计工具：Axure RP</w:t>
+      </w:r>
+    </w:p>
+    <w:p>
+      <w:pPr>
         <w:pStyle w:val="4"/>
         <w:spacing w:line="240" w:lineRule="auto"/>
         <w:rPr>
           <w:rFonts w:ascii="宋体" w:hAnsi="宋体" w:eastAsia="宋体" w:cs="宋体"/>
         </w:rPr>
       </w:pPr>
-      <w:bookmarkStart w:id="27" w:name="_Toc67665442"/>
+      <w:bookmarkStart w:id="27" w:name="_Toc67665443"/>
       <w:r>
         <w:rPr>
           <w:rFonts w:ascii="Times New Roman" w:hAnsi="Times New Roman" w:eastAsia="宋体" w:cs="Times New Roman"/>
         </w:rPr>
-        <w:t>4.1.1</w:t>
+        <w:t>4.1.2</w:t>
       </w:r>
       <w:r>
         <w:rPr>
           <w:rFonts w:hint="eastAsia" w:ascii="宋体" w:hAnsi="宋体" w:eastAsia="宋体" w:cs="宋体"/>
         </w:rPr>
-        <w:t>开发环境</w:t>
+        <w:t>运行环境</w:t>
       </w:r>
       <w:bookmarkEnd w:id="27"/>
     </w:p>
@@ -23544,214 +23785,6 @@
           <w:sz w:val="30"/>
           <w:szCs w:val="30"/>
         </w:rPr>
-        <w:t>4.1.1.1</w:t>
-      </w:r>
-      <w:r>
-        <w:rPr>
-          <w:rFonts w:hint="eastAsia" w:ascii="宋体" w:hAnsi="宋体" w:eastAsia="宋体" w:cs="宋体"/>
-          <w:sz w:val="30"/>
-          <w:szCs w:val="30"/>
-        </w:rPr>
-        <w:t>硬件</w:t>
-      </w:r>
-    </w:p>
-    <w:p>
-      <w:pPr>
-        <w:ind w:firstLine="420"/>
-        <w:rPr>
-          <w:rFonts w:ascii="宋体" w:hAnsi="宋体" w:eastAsia="宋体" w:cs="宋体"/>
-          <w:sz w:val="24"/>
-          <w:szCs w:val="24"/>
-        </w:rPr>
-      </w:pPr>
-      <w:r>
-        <w:rPr>
-          <w:rFonts w:hint="eastAsia" w:ascii="宋体" w:hAnsi="宋体" w:eastAsia="宋体" w:cs="宋体"/>
-          <w:sz w:val="24"/>
-          <w:szCs w:val="24"/>
-        </w:rPr>
-        <w:t>小组成员所拥有的个人笔记本电脑，共5台。</w:t>
-      </w:r>
-    </w:p>
-    <w:p>
-      <w:pPr>
-        <w:ind w:firstLine="420"/>
-      </w:pPr>
-      <w:r>
-        <w:rPr>
-          <w:rFonts w:hint="eastAsia" w:ascii="宋体" w:hAnsi="宋体" w:eastAsia="宋体" w:cs="宋体"/>
-          <w:sz w:val="24"/>
-          <w:szCs w:val="24"/>
-        </w:rPr>
-        <w:t>学校机房的电脑。</w:t>
-      </w:r>
-    </w:p>
-    <w:p>
-      <w:pPr>
-        <w:pStyle w:val="5"/>
-        <w:spacing w:line="240" w:lineRule="auto"/>
-        <w:rPr>
-          <w:rFonts w:ascii="宋体" w:hAnsi="宋体" w:eastAsia="宋体" w:cs="宋体"/>
-          <w:sz w:val="30"/>
-          <w:szCs w:val="30"/>
-        </w:rPr>
-      </w:pPr>
-      <w:r>
-        <w:rPr>
-          <w:rFonts w:ascii="Times New Roman" w:hAnsi="Times New Roman" w:eastAsia="宋体" w:cs="Times New Roman"/>
-          <w:sz w:val="30"/>
-          <w:szCs w:val="30"/>
-        </w:rPr>
-        <w:t>4.1.1.2</w:t>
-      </w:r>
-      <w:r>
-        <w:rPr>
-          <w:rFonts w:hint="eastAsia" w:ascii="宋体" w:hAnsi="宋体" w:eastAsia="宋体" w:cs="宋体"/>
-          <w:sz w:val="30"/>
-          <w:szCs w:val="30"/>
-        </w:rPr>
-        <w:t>软件</w:t>
-      </w:r>
-    </w:p>
-    <w:p>
-      <w:pPr>
-        <w:numPr>
-          <w:ilvl w:val="0"/>
-          <w:numId w:val="5"/>
-        </w:numPr>
-        <w:rPr>
-          <w:rFonts w:ascii="宋体" w:hAnsi="宋体" w:eastAsia="宋体" w:cs="宋体"/>
-          <w:sz w:val="24"/>
-          <w:szCs w:val="24"/>
-        </w:rPr>
-      </w:pPr>
-      <w:r>
-        <w:rPr>
-          <w:rFonts w:hint="eastAsia" w:ascii="宋体" w:hAnsi="宋体" w:eastAsia="宋体" w:cs="宋体"/>
-          <w:sz w:val="24"/>
-          <w:szCs w:val="24"/>
-        </w:rPr>
-        <w:t>UML分析和建模工具：https://app.diagrams.net/</w:t>
-      </w:r>
-    </w:p>
-    <w:p>
-      <w:pPr>
-        <w:numPr>
-          <w:ilvl w:val="0"/>
-          <w:numId w:val="5"/>
-        </w:numPr>
-        <w:rPr>
-          <w:rFonts w:ascii="宋体" w:hAnsi="宋体" w:eastAsia="宋体" w:cs="宋体"/>
-          <w:sz w:val="24"/>
-          <w:szCs w:val="24"/>
-        </w:rPr>
-      </w:pPr>
-      <w:r>
-        <w:rPr>
-          <w:rFonts w:hint="eastAsia" w:ascii="宋体" w:hAnsi="宋体" w:eastAsia="宋体" w:cs="宋体"/>
-          <w:sz w:val="24"/>
-          <w:szCs w:val="24"/>
-        </w:rPr>
-        <w:t>项目管理工具：Microsoft Project</w:t>
-      </w:r>
-    </w:p>
-    <w:p>
-      <w:pPr>
-        <w:numPr>
-          <w:ilvl w:val="0"/>
-          <w:numId w:val="5"/>
-        </w:numPr>
-        <w:rPr>
-          <w:rFonts w:ascii="宋体" w:hAnsi="宋体" w:eastAsia="宋体" w:cs="宋体"/>
-          <w:sz w:val="24"/>
-          <w:szCs w:val="24"/>
-        </w:rPr>
-      </w:pPr>
-      <w:r>
-        <w:rPr>
-          <w:rFonts w:hint="eastAsia" w:ascii="宋体" w:hAnsi="宋体" w:eastAsia="宋体" w:cs="宋体"/>
-          <w:sz w:val="24"/>
-          <w:szCs w:val="24"/>
-        </w:rPr>
-        <w:t>文档编写工具：Microsoft Office</w:t>
-      </w:r>
-    </w:p>
-    <w:p>
-      <w:pPr>
-        <w:numPr>
-          <w:ilvl w:val="0"/>
-          <w:numId w:val="5"/>
-        </w:numPr>
-        <w:rPr>
-          <w:rFonts w:ascii="宋体" w:hAnsi="宋体" w:eastAsia="宋体" w:cs="宋体"/>
-          <w:sz w:val="24"/>
-          <w:szCs w:val="24"/>
-        </w:rPr>
-      </w:pPr>
-      <w:r>
-        <w:rPr>
-          <w:rFonts w:hint="eastAsia" w:ascii="宋体" w:hAnsi="宋体" w:eastAsia="宋体" w:cs="宋体"/>
-          <w:sz w:val="24"/>
-          <w:szCs w:val="24"/>
-        </w:rPr>
-        <w:t>配置管理工具：Git</w:t>
-      </w:r>
-    </w:p>
-    <w:p>
-      <w:pPr>
-        <w:numPr>
-          <w:ilvl w:val="0"/>
-          <w:numId w:val="5"/>
-        </w:numPr>
-        <w:rPr>
-          <w:rFonts w:ascii="宋体" w:hAnsi="宋体" w:eastAsia="宋体" w:cs="宋体"/>
-          <w:sz w:val="24"/>
-          <w:szCs w:val="24"/>
-        </w:rPr>
-      </w:pPr>
-      <w:r>
-        <w:rPr>
-          <w:rFonts w:hint="eastAsia" w:ascii="宋体" w:hAnsi="宋体" w:eastAsia="宋体" w:cs="宋体"/>
-          <w:sz w:val="24"/>
-          <w:szCs w:val="24"/>
-        </w:rPr>
-        <w:t>交互概念原型设计工具：Axure RP</w:t>
-      </w:r>
-    </w:p>
-    <w:p>
-      <w:pPr>
-        <w:pStyle w:val="4"/>
-        <w:spacing w:line="240" w:lineRule="auto"/>
-        <w:rPr>
-          <w:rFonts w:ascii="宋体" w:hAnsi="宋体" w:eastAsia="宋体" w:cs="宋体"/>
-        </w:rPr>
-      </w:pPr>
-      <w:bookmarkStart w:id="28" w:name="_Toc67665443"/>
-      <w:r>
-        <w:rPr>
-          <w:rFonts w:ascii="Times New Roman" w:hAnsi="Times New Roman" w:eastAsia="宋体" w:cs="Times New Roman"/>
-        </w:rPr>
-        <w:t>4.1.2</w:t>
-      </w:r>
-      <w:r>
-        <w:rPr>
-          <w:rFonts w:hint="eastAsia" w:ascii="宋体" w:hAnsi="宋体" w:eastAsia="宋体" w:cs="宋体"/>
-        </w:rPr>
-        <w:t>运行环境</w:t>
-      </w:r>
-      <w:bookmarkEnd w:id="28"/>
-    </w:p>
-    <w:p>
-      <w:pPr>
-        <w:pStyle w:val="5"/>
-        <w:spacing w:line="240" w:lineRule="auto"/>
-      </w:pPr>
-      <w:r>
-        <w:rPr>
-          <w:rFonts w:ascii="Times New Roman" w:hAnsi="Times New Roman" w:eastAsia="宋体" w:cs="Times New Roman"/>
-          <w:sz w:val="30"/>
-          <w:szCs w:val="30"/>
-        </w:rPr>
         <w:t>4.1.2.1</w:t>
       </w:r>
       <w:r>
@@ -23842,7 +23875,7 @@
           <w:rFonts w:ascii="黑体" w:hAnsi="黑体" w:eastAsia="黑体" w:cs="黑体"/>
         </w:rPr>
       </w:pPr>
-      <w:bookmarkStart w:id="29" w:name="_Toc67665444"/>
+      <w:bookmarkStart w:id="28" w:name="_Toc67665444"/>
       <w:r>
         <w:rPr>
           <w:rFonts w:ascii="Arial" w:hAnsi="Arial" w:eastAsia="黑体" w:cs="Arial"/>
@@ -23855,7 +23888,7 @@
         </w:rPr>
         <w:t>需由客户承担的工作</w:t>
       </w:r>
-      <w:bookmarkEnd w:id="29"/>
+      <w:bookmarkEnd w:id="28"/>
     </w:p>
     <w:p>
       <w:pPr>
@@ -23883,7 +23916,7 @@
           <w:rFonts w:ascii="黑体" w:hAnsi="黑体" w:eastAsia="黑体" w:cs="黑体"/>
         </w:rPr>
       </w:pPr>
-      <w:bookmarkStart w:id="30" w:name="_Toc67665445"/>
+      <w:bookmarkStart w:id="29" w:name="_Toc67665445"/>
       <w:r>
         <w:rPr>
           <w:rFonts w:ascii="Arial" w:hAnsi="Arial" w:eastAsia="黑体" w:cs="Arial"/>
@@ -23896,7 +23929,7 @@
         </w:rPr>
         <w:t>需由分合同承担的工作</w:t>
       </w:r>
-      <w:bookmarkEnd w:id="30"/>
+      <w:bookmarkEnd w:id="29"/>
     </w:p>
     <w:p>
       <w:pPr>
@@ -23930,7 +23963,7 @@
           <w:rFonts w:ascii="宋体" w:hAnsi="宋体" w:eastAsia="宋体" w:cs="宋体"/>
         </w:rPr>
       </w:pPr>
-      <w:bookmarkStart w:id="31" w:name="_Toc67665446"/>
+      <w:bookmarkStart w:id="30" w:name="_Toc67665446"/>
       <w:r>
         <w:rPr>
           <w:rFonts w:ascii="Times New Roman" w:hAnsi="Times New Roman" w:eastAsia="宋体" w:cs="Times New Roman"/>
@@ -23942,41 +23975,41 @@
           <w:rFonts w:hint="eastAsia" w:ascii="宋体" w:hAnsi="宋体" w:eastAsia="宋体" w:cs="宋体"/>
         </w:rPr>
         <w:t>专题计划要点</w:t>
+      </w:r>
+      <w:bookmarkEnd w:id="30"/>
+    </w:p>
+    <w:p>
+      <w:pPr>
+        <w:pStyle w:val="3"/>
+        <w:spacing w:line="240" w:lineRule="auto"/>
+        <w:rPr>
+          <w:rFonts w:ascii="黑体" w:hAnsi="黑体" w:eastAsia="黑体" w:cs="黑体"/>
+        </w:rPr>
+      </w:pPr>
+      <w:bookmarkStart w:id="31" w:name="_Toc67665447"/>
+      <w:r>
+        <w:rPr>
+          <w:rFonts w:ascii="Arial" w:hAnsi="Arial" w:eastAsia="黑体" w:cs="Arial"/>
+        </w:rPr>
+        <w:t>5.1</w:t>
+      </w:r>
+      <w:r>
+        <w:rPr>
+          <w:rFonts w:hint="eastAsia" w:ascii="黑体" w:hAnsi="黑体" w:eastAsia="黑体" w:cs="黑体"/>
+        </w:rPr>
+        <w:t>时间管理计划</w:t>
       </w:r>
       <w:bookmarkEnd w:id="31"/>
     </w:p>
     <w:p>
       <w:pPr>
-        <w:pStyle w:val="3"/>
-        <w:spacing w:line="240" w:lineRule="auto"/>
-        <w:rPr>
-          <w:rFonts w:ascii="黑体" w:hAnsi="黑体" w:eastAsia="黑体" w:cs="黑体"/>
-        </w:rPr>
-      </w:pPr>
-      <w:bookmarkStart w:id="32" w:name="_Toc67665447"/>
-      <w:r>
-        <w:rPr>
-          <w:rFonts w:ascii="Arial" w:hAnsi="Arial" w:eastAsia="黑体" w:cs="Arial"/>
-        </w:rPr>
-        <w:t>5.1</w:t>
-      </w:r>
-      <w:r>
-        <w:rPr>
-          <w:rFonts w:hint="eastAsia" w:ascii="黑体" w:hAnsi="黑体" w:eastAsia="黑体" w:cs="黑体"/>
-        </w:rPr>
-        <w:t>时间管理计划</w:t>
-      </w:r>
-      <w:bookmarkEnd w:id="32"/>
-    </w:p>
-    <w:p>
-      <w:pPr>
         <w:pStyle w:val="4"/>
         <w:spacing w:line="240" w:lineRule="auto"/>
         <w:rPr>
           <w:rFonts w:ascii="宋体" w:hAnsi="宋体" w:eastAsia="宋体" w:cs="宋体"/>
         </w:rPr>
       </w:pPr>
-      <w:bookmarkStart w:id="33" w:name="_Toc67665448"/>
+      <w:bookmarkStart w:id="32" w:name="_Toc67665448"/>
       <w:r>
         <w:rPr>
           <w:rFonts w:ascii="Times New Roman" w:hAnsi="Times New Roman" w:eastAsia="宋体" w:cs="Times New Roman"/>
@@ -23989,7 +24022,7 @@
         </w:rPr>
         <w:t>项目里程碑</w:t>
       </w:r>
-      <w:bookmarkEnd w:id="33"/>
+      <w:bookmarkEnd w:id="32"/>
     </w:p>
     <w:tbl>
       <w:tblPr>
@@ -24822,7 +24855,7 @@
           <w:rFonts w:eastAsia="宋体"/>
         </w:rPr>
       </w:pPr>
-      <w:bookmarkStart w:id="34" w:name="_Toc67665449"/>
+      <w:bookmarkStart w:id="33" w:name="_Toc67665449"/>
       <w:r>
         <w:rPr>
           <w:rFonts w:ascii="Times New Roman" w:hAnsi="Times New Roman" w:eastAsia="宋体" w:cs="Times New Roman"/>
@@ -24835,7 +24868,7 @@
         </w:rPr>
         <w:t>项目甘特图</w:t>
       </w:r>
-      <w:bookmarkEnd w:id="34"/>
+      <w:bookmarkEnd w:id="33"/>
     </w:p>
     <w:p>
       <w:pPr>
@@ -24987,7 +25020,7 @@
           <w:rFonts w:ascii="黑体" w:hAnsi="黑体" w:eastAsia="黑体" w:cs="黑体"/>
         </w:rPr>
       </w:pPr>
-      <w:bookmarkStart w:id="35" w:name="_Toc67665450"/>
+      <w:bookmarkStart w:id="34" w:name="_Toc67665450"/>
       <w:r>
         <w:rPr>
           <w:rFonts w:ascii="Arial" w:hAnsi="Arial" w:eastAsia="黑体" w:cs="Arial"/>
@@ -25000,7 +25033,7 @@
         </w:rPr>
         <w:t>范围管理计划</w:t>
       </w:r>
-      <w:bookmarkEnd w:id="35"/>
+      <w:bookmarkEnd w:id="34"/>
     </w:p>
     <w:p>
       <w:pPr>
@@ -25010,7 +25043,7 @@
           <w:rFonts w:ascii="宋体" w:hAnsi="宋体" w:eastAsia="宋体" w:cs="宋体"/>
         </w:rPr>
       </w:pPr>
-      <w:bookmarkStart w:id="36" w:name="_Toc67665451"/>
+      <w:bookmarkStart w:id="35" w:name="_Toc67665451"/>
       <w:r>
         <w:rPr>
           <w:rFonts w:ascii="Times New Roman" w:hAnsi="Times New Roman" w:eastAsia="宋体" w:cs="Times New Roman"/>
@@ -25023,7 +25056,7 @@
         </w:rPr>
         <w:t>项目范围说明书</w:t>
       </w:r>
-      <w:bookmarkEnd w:id="36"/>
+      <w:bookmarkEnd w:id="35"/>
     </w:p>
     <w:p>
       <w:pPr>
@@ -25879,7 +25912,7 @@
           <w:rFonts w:ascii="宋体" w:hAnsi="宋体" w:eastAsia="宋体" w:cs="宋体"/>
         </w:rPr>
       </w:pPr>
-      <w:bookmarkStart w:id="37" w:name="_Toc67665452"/>
+      <w:bookmarkStart w:id="36" w:name="_Toc67665452"/>
       <w:r>
         <w:rPr>
           <w:rFonts w:ascii="Times New Roman" w:hAnsi="Times New Roman" w:eastAsia="宋体" w:cs="Times New Roman"/>
@@ -25898,7 +25931,7 @@
         </w:rPr>
         <w:t>WBS</w:t>
       </w:r>
-      <w:bookmarkEnd w:id="37"/>
+      <w:bookmarkEnd w:id="36"/>
     </w:p>
     <w:p>
       <w:r>
@@ -25959,7 +25992,7 @@
           <w:rFonts w:ascii="宋体" w:hAnsi="宋体" w:eastAsia="宋体" w:cs="宋体"/>
         </w:rPr>
       </w:pPr>
-      <w:bookmarkStart w:id="38" w:name="_Toc67665453"/>
+      <w:bookmarkStart w:id="37" w:name="_Toc67665453"/>
       <w:r>
         <w:rPr>
           <w:rFonts w:ascii="Times New Roman" w:hAnsi="Times New Roman" w:eastAsia="宋体" w:cs="Times New Roman"/>
@@ -25972,7 +26005,7 @@
         </w:rPr>
         <w:t>审批和维护范围基准</w:t>
       </w:r>
-      <w:bookmarkEnd w:id="38"/>
+      <w:bookmarkEnd w:id="37"/>
     </w:p>
     <w:p>
       <w:pPr>
@@ -26000,7 +26033,7 @@
           <w:rFonts w:ascii="宋体" w:hAnsi="宋体" w:eastAsia="宋体" w:cs="宋体"/>
         </w:rPr>
       </w:pPr>
-      <w:bookmarkStart w:id="39" w:name="_Toc67665454"/>
+      <w:bookmarkStart w:id="38" w:name="_Toc67665454"/>
       <w:r>
         <w:rPr>
           <w:rFonts w:ascii="Times New Roman" w:hAnsi="Times New Roman" w:eastAsia="宋体" w:cs="Times New Roman"/>
@@ -26013,7 +26046,7 @@
         </w:rPr>
         <w:t>项目可交付成果</w:t>
       </w:r>
-      <w:bookmarkEnd w:id="39"/>
+      <w:bookmarkEnd w:id="38"/>
     </w:p>
     <w:tbl>
       <w:tblPr>
@@ -27523,7 +27556,7 @@
           <w:rFonts w:ascii="黑体" w:hAnsi="黑体" w:eastAsia="黑体" w:cs="黑体"/>
         </w:rPr>
       </w:pPr>
-      <w:bookmarkStart w:id="40" w:name="_Toc67665455"/>
+      <w:bookmarkStart w:id="39" w:name="_Toc67665455"/>
       <w:r>
         <w:rPr>
           <w:rFonts w:ascii="Arial" w:hAnsi="Arial" w:eastAsia="黑体" w:cs="Arial"/>
@@ -27536,7 +27569,7 @@
         </w:rPr>
         <w:t>成本管理计划</w:t>
       </w:r>
-      <w:bookmarkEnd w:id="40"/>
+      <w:bookmarkEnd w:id="39"/>
     </w:p>
     <w:p>
       <w:pPr>
@@ -27546,7 +27579,7 @@
           <w:rFonts w:ascii="宋体" w:hAnsi="宋体" w:eastAsia="宋体" w:cs="宋体"/>
         </w:rPr>
       </w:pPr>
-      <w:bookmarkStart w:id="41" w:name="_Toc67665456"/>
+      <w:bookmarkStart w:id="40" w:name="_Toc67665456"/>
       <w:r>
         <w:rPr>
           <w:rFonts w:ascii="Times New Roman" w:hAnsi="Times New Roman" w:eastAsia="宋体" w:cs="Times New Roman"/>
@@ -27559,7 +27592,7 @@
         </w:rPr>
         <w:t>目的</w:t>
       </w:r>
-      <w:bookmarkEnd w:id="41"/>
+      <w:bookmarkEnd w:id="40"/>
     </w:p>
     <w:p>
       <w:pPr>
@@ -27589,7 +27622,7 @@
           <w:rFonts w:ascii="宋体" w:hAnsi="宋体" w:eastAsia="宋体" w:cs="宋体"/>
         </w:rPr>
       </w:pPr>
-      <w:bookmarkStart w:id="42" w:name="_Toc67665457"/>
+      <w:bookmarkStart w:id="41" w:name="_Toc67665457"/>
       <w:r>
         <w:rPr>
           <w:rFonts w:ascii="Times New Roman" w:hAnsi="Times New Roman" w:eastAsia="宋体" w:cs="Times New Roman"/>
@@ -27602,7 +27635,7 @@
         </w:rPr>
         <w:t>成本估算</w:t>
       </w:r>
-      <w:bookmarkEnd w:id="42"/>
+      <w:bookmarkEnd w:id="41"/>
     </w:p>
     <w:p>
       <w:pPr>
@@ -28974,7 +29007,7 @@
           <w:rFonts w:ascii="黑体" w:hAnsi="黑体" w:eastAsia="黑体" w:cs="黑体"/>
         </w:rPr>
       </w:pPr>
-      <w:bookmarkStart w:id="43" w:name="_Toc67665458"/>
+      <w:bookmarkStart w:id="42" w:name="_Toc67665458"/>
       <w:r>
         <w:rPr>
           <w:rFonts w:ascii="Arial" w:hAnsi="Arial" w:eastAsia="黑体" w:cs="Arial"/>
@@ -28987,7 +29020,7 @@
         </w:rPr>
         <w:t>质量管理计划</w:t>
       </w:r>
-      <w:bookmarkEnd w:id="43"/>
+      <w:bookmarkEnd w:id="42"/>
     </w:p>
     <w:p>
       <w:pPr>
@@ -28997,7 +29030,7 @@
           <w:rFonts w:ascii="宋体" w:hAnsi="宋体" w:eastAsia="宋体" w:cs="宋体"/>
         </w:rPr>
       </w:pPr>
-      <w:bookmarkStart w:id="44" w:name="_Toc67665459"/>
+      <w:bookmarkStart w:id="43" w:name="_Toc67665459"/>
       <w:r>
         <w:rPr>
           <w:rFonts w:ascii="Times New Roman" w:hAnsi="Times New Roman" w:eastAsia="宋体" w:cs="Times New Roman"/>
@@ -29010,7 +29043,7 @@
         </w:rPr>
         <w:t>质量标准</w:t>
       </w:r>
-      <w:bookmarkEnd w:id="44"/>
+      <w:bookmarkEnd w:id="43"/>
     </w:p>
     <w:p>
       <w:pPr>
@@ -29038,7 +29071,7 @@
           <w:rFonts w:ascii="宋体" w:hAnsi="宋体" w:eastAsia="宋体" w:cs="宋体"/>
         </w:rPr>
       </w:pPr>
-      <w:bookmarkStart w:id="45" w:name="_Toc67665460"/>
+      <w:bookmarkStart w:id="44" w:name="_Toc67665460"/>
       <w:r>
         <w:rPr>
           <w:rFonts w:ascii="Times New Roman" w:hAnsi="Times New Roman" w:eastAsia="宋体" w:cs="Times New Roman"/>
@@ -29051,7 +29084,7 @@
         </w:rPr>
         <w:t>质量目标</w:t>
       </w:r>
-      <w:bookmarkEnd w:id="45"/>
+      <w:bookmarkEnd w:id="44"/>
     </w:p>
     <w:p>
       <w:pPr>
@@ -29103,7 +29136,7 @@
           <w:rFonts w:ascii="宋体" w:hAnsi="宋体" w:eastAsia="宋体" w:cs="宋体"/>
         </w:rPr>
       </w:pPr>
-      <w:bookmarkStart w:id="46" w:name="_Toc67665461"/>
+      <w:bookmarkStart w:id="45" w:name="_Toc67665461"/>
       <w:r>
         <w:rPr>
           <w:rFonts w:ascii="Times New Roman" w:hAnsi="Times New Roman" w:eastAsia="宋体" w:cs="Times New Roman"/>
@@ -29116,7 +29149,7 @@
         </w:rPr>
         <w:t>质量控制</w:t>
       </w:r>
-      <w:bookmarkEnd w:id="46"/>
+      <w:bookmarkEnd w:id="45"/>
     </w:p>
     <w:p>
       <w:pPr>
@@ -29223,7 +29256,7 @@
           <w:rFonts w:ascii="宋体" w:hAnsi="宋体" w:eastAsia="宋体" w:cs="宋体"/>
         </w:rPr>
       </w:pPr>
-      <w:bookmarkStart w:id="47" w:name="_Toc67665462"/>
+      <w:bookmarkStart w:id="46" w:name="_Toc67665462"/>
       <w:r>
         <w:rPr>
           <w:rFonts w:ascii="Times New Roman" w:hAnsi="Times New Roman" w:eastAsia="宋体" w:cs="Times New Roman"/>
@@ -29236,7 +29269,7 @@
         </w:rPr>
         <w:t>版本控制</w:t>
       </w:r>
-      <w:bookmarkEnd w:id="47"/>
+      <w:bookmarkEnd w:id="46"/>
     </w:p>
     <w:p>
       <w:pPr>
@@ -29808,7 +29841,7 @@
           <w:rFonts w:ascii="黑体" w:hAnsi="黑体" w:eastAsia="黑体" w:cs="黑体"/>
         </w:rPr>
       </w:pPr>
-      <w:bookmarkStart w:id="48" w:name="_Toc67665463"/>
+      <w:bookmarkStart w:id="47" w:name="_Toc67665463"/>
       <w:r>
         <w:rPr>
           <w:rFonts w:ascii="Arial" w:hAnsi="Arial" w:eastAsia="黑体" w:cs="Arial"/>
@@ -29821,7 +29854,7 @@
         </w:rPr>
         <w:t>沟通管理计划</w:t>
       </w:r>
-      <w:bookmarkEnd w:id="48"/>
+      <w:bookmarkEnd w:id="47"/>
     </w:p>
     <w:p>
       <w:pPr>
@@ -29831,7 +29864,7 @@
           <w:rFonts w:ascii="宋体" w:hAnsi="宋体" w:eastAsia="宋体" w:cs="宋体"/>
         </w:rPr>
       </w:pPr>
-      <w:bookmarkStart w:id="49" w:name="_Toc67665464"/>
+      <w:bookmarkStart w:id="48" w:name="_Toc67665464"/>
       <w:r>
         <w:rPr>
           <w:rFonts w:ascii="Times New Roman" w:hAnsi="Times New Roman" w:eastAsia="宋体" w:cs="Times New Roman"/>
@@ -29844,7 +29877,7 @@
         </w:rPr>
         <w:t>干系人手册</w:t>
       </w:r>
-      <w:bookmarkEnd w:id="49"/>
+      <w:bookmarkEnd w:id="48"/>
     </w:p>
     <w:tbl>
       <w:tblPr>
@@ -32315,7 +32348,7 @@
           <w:rFonts w:ascii="宋体" w:hAnsi="宋体" w:eastAsia="宋体" w:cs="宋体"/>
         </w:rPr>
       </w:pPr>
-      <w:bookmarkStart w:id="50" w:name="_Toc67665465"/>
+      <w:bookmarkStart w:id="49" w:name="_Toc67665465"/>
       <w:r>
         <w:rPr>
           <w:rFonts w:ascii="Times New Roman" w:hAnsi="Times New Roman" w:eastAsia="宋体" w:cs="Times New Roman"/>
@@ -32328,7 +32361,7 @@
         </w:rPr>
         <w:t>开发者与客户沟通计划</w:t>
       </w:r>
-      <w:bookmarkEnd w:id="50"/>
+      <w:bookmarkEnd w:id="49"/>
     </w:p>
     <w:p>
       <w:pPr>
@@ -34090,12 +34123,6 @@
             <w:insideH w:val="single" w:color="auto" w:sz="4" w:space="0"/>
             <w:insideV w:val="single" w:color="auto" w:sz="4" w:space="0"/>
           </w:tblBorders>
-          <w:tblCellMar>
-            <w:top w:w="0" w:type="dxa"/>
-            <w:left w:w="108" w:type="dxa"/>
-            <w:bottom w:w="0" w:type="dxa"/>
-            <w:right w:w="108" w:type="dxa"/>
-          </w:tblCellMar>
         </w:tblPrEx>
         <w:tc>
           <w:tcPr>
@@ -34961,7 +34988,7 @@
         <w:pStyle w:val="4"/>
         <w:spacing w:line="240" w:lineRule="auto"/>
       </w:pPr>
-      <w:bookmarkStart w:id="51" w:name="_Toc67665466"/>
+      <w:bookmarkStart w:id="50" w:name="_Toc67665466"/>
       <w:r>
         <w:rPr>
           <w:rFonts w:ascii="Times New Roman" w:hAnsi="Times New Roman" w:eastAsia="宋体" w:cs="Times New Roman"/>
@@ -34974,7 +35001,7 @@
         </w:rPr>
         <w:t>开发团队内部沟通计划</w:t>
       </w:r>
-      <w:bookmarkEnd w:id="51"/>
+      <w:bookmarkEnd w:id="50"/>
     </w:p>
     <w:p>
       <w:pPr>
@@ -35079,12 +35106,6 @@
             <w:insideH w:val="single" w:color="auto" w:sz="4" w:space="0"/>
             <w:insideV w:val="single" w:color="auto" w:sz="4" w:space="0"/>
           </w:tblBorders>
-          <w:tblCellMar>
-            <w:top w:w="0" w:type="dxa"/>
-            <w:left w:w="108" w:type="dxa"/>
-            <w:bottom w:w="0" w:type="dxa"/>
-            <w:right w:w="108" w:type="dxa"/>
-          </w:tblCellMar>
         </w:tblPrEx>
         <w:trPr>
           <w:trHeight w:val="212" w:hRule="atLeast"/>
@@ -35388,7 +35409,7 @@
                 <w:szCs w:val="24"/>
               </w:rPr>
             </w:pPr>
-            <w:bookmarkStart w:id="52" w:name="_Hlk67063599"/>
+            <w:bookmarkStart w:id="51" w:name="_Hlk67063599"/>
             <w:r>
               <w:rPr>
                 <w:rFonts w:hint="eastAsia" w:ascii="宋体" w:hAnsi="宋体" w:eastAsia="宋体" w:cs="宋体"/>
@@ -35414,7 +35435,7 @@
               </w:rPr>
               <w:t>全体成员</w:t>
             </w:r>
-            <w:bookmarkEnd w:id="52"/>
+            <w:bookmarkEnd w:id="51"/>
           </w:p>
         </w:tc>
       </w:tr>
@@ -35862,10 +35883,10 @@
           <w:rFonts w:ascii="黑体" w:hAnsi="黑体" w:eastAsia="黑体" w:cs="黑体"/>
         </w:rPr>
       </w:pPr>
+      <w:bookmarkStart w:id="52" w:name="_Toc22497786"/>
       <w:bookmarkStart w:id="53" w:name="_Toc67665467"/>
-      <w:bookmarkStart w:id="54" w:name="_Toc22497786"/>
-      <w:bookmarkStart w:id="55" w:name="_Toc526032328"/>
-      <w:bookmarkStart w:id="56" w:name="_Toc526063133"/>
+      <w:bookmarkStart w:id="54" w:name="_Toc526032328"/>
+      <w:bookmarkStart w:id="55" w:name="_Toc526063133"/>
       <w:r>
         <w:rPr>
           <w:rFonts w:ascii="Arial" w:hAnsi="Arial" w:eastAsia="黑体" w:cs="Arial"/>
@@ -35878,8 +35899,8 @@
         </w:rPr>
         <w:t>风险管理计划</w:t>
       </w:r>
+      <w:bookmarkEnd w:id="52"/>
       <w:bookmarkEnd w:id="53"/>
-      <w:bookmarkEnd w:id="54"/>
     </w:p>
     <w:p>
       <w:pPr>
@@ -35889,11 +35910,11 @@
           <w:rFonts w:ascii="宋体" w:hAnsi="宋体" w:eastAsia="宋体" w:cs="宋体"/>
         </w:rPr>
       </w:pPr>
-      <w:bookmarkStart w:id="57" w:name="_Toc22497787"/>
-      <w:bookmarkStart w:id="58" w:name="_Toc496816799"/>
-      <w:bookmarkStart w:id="59" w:name="_Toc529699614"/>
-      <w:bookmarkStart w:id="60" w:name="_Toc497079589"/>
-      <w:bookmarkStart w:id="61" w:name="_Toc67665468"/>
+      <w:bookmarkStart w:id="56" w:name="_Toc496816799"/>
+      <w:bookmarkStart w:id="57" w:name="_Toc67665468"/>
+      <w:bookmarkStart w:id="58" w:name="_Toc497079589"/>
+      <w:bookmarkStart w:id="59" w:name="_Toc22497787"/>
+      <w:bookmarkStart w:id="60" w:name="_Toc529699614"/>
       <w:r>
         <w:rPr>
           <w:rFonts w:ascii="Times New Roman" w:hAnsi="Times New Roman" w:eastAsia="宋体" w:cs="Times New Roman"/>
@@ -35906,11 +35927,11 @@
         </w:rPr>
         <w:t>项目风险类别定义</w:t>
       </w:r>
+      <w:bookmarkEnd w:id="56"/>
       <w:bookmarkEnd w:id="57"/>
       <w:bookmarkEnd w:id="58"/>
       <w:bookmarkEnd w:id="59"/>
       <w:bookmarkEnd w:id="60"/>
-      <w:bookmarkEnd w:id="61"/>
     </w:p>
     <w:tbl>
       <w:tblPr>
@@ -36182,6 +36203,12 @@
             <w:insideH w:val="single" w:color="000000" w:sz="4" w:space="0"/>
             <w:insideV w:val="single" w:color="000000" w:sz="4" w:space="0"/>
           </w:tblBorders>
+          <w:tblCellMar>
+            <w:top w:w="0" w:type="dxa"/>
+            <w:left w:w="108" w:type="dxa"/>
+            <w:bottom w:w="0" w:type="dxa"/>
+            <w:right w:w="108" w:type="dxa"/>
+          </w:tblCellMar>
         </w:tblPrEx>
         <w:tc>
           <w:tcPr>
@@ -36415,11 +36442,11 @@
           <w:rFonts w:ascii="宋体" w:hAnsi="宋体" w:eastAsia="宋体" w:cs="宋体"/>
         </w:rPr>
       </w:pPr>
-      <w:bookmarkStart w:id="62" w:name="_Toc496816800"/>
-      <w:bookmarkStart w:id="63" w:name="_Toc22497788"/>
+      <w:bookmarkStart w:id="61" w:name="_Toc496816800"/>
+      <w:bookmarkStart w:id="62" w:name="_Toc22497788"/>
+      <w:bookmarkStart w:id="63" w:name="_Toc529699615"/>
       <w:bookmarkStart w:id="64" w:name="_Toc497079590"/>
-      <w:bookmarkStart w:id="65" w:name="_Toc529699615"/>
-      <w:bookmarkStart w:id="66" w:name="_Toc67665469"/>
+      <w:bookmarkStart w:id="65" w:name="_Toc67665469"/>
       <w:r>
         <w:rPr>
           <w:rFonts w:ascii="Times New Roman" w:hAnsi="Times New Roman" w:eastAsia="宋体" w:cs="Times New Roman"/>
@@ -36432,11 +36459,11 @@
         </w:rPr>
         <w:t>项目风险概率和影响定义</w:t>
       </w:r>
+      <w:bookmarkEnd w:id="61"/>
       <w:bookmarkEnd w:id="62"/>
       <w:bookmarkEnd w:id="63"/>
       <w:bookmarkEnd w:id="64"/>
       <w:bookmarkEnd w:id="65"/>
-      <w:bookmarkEnd w:id="66"/>
     </w:p>
     <w:p>
       <w:pPr>
@@ -37165,10 +37192,10 @@
           <w:szCs w:val="24"/>
         </w:rPr>
       </w:pPr>
-      <w:bookmarkStart w:id="67" w:name="_Toc496816801"/>
-      <w:bookmarkStart w:id="68" w:name="_Toc529699616"/>
-      <w:bookmarkStart w:id="69" w:name="_Toc497079591"/>
-      <w:bookmarkStart w:id="70" w:name="_Toc22497789"/>
+      <w:bookmarkStart w:id="66" w:name="_Toc22497789"/>
+      <w:bookmarkStart w:id="67" w:name="_Toc497079591"/>
+      <w:bookmarkStart w:id="68" w:name="_Toc496816801"/>
+      <w:bookmarkStart w:id="69" w:name="_Toc529699616"/>
     </w:p>
     <w:p>
       <w:pPr>
@@ -37178,7 +37205,7 @@
           <w:rFonts w:asciiTheme="majorEastAsia" w:eastAsiaTheme="majorEastAsia"/>
         </w:rPr>
       </w:pPr>
-      <w:bookmarkStart w:id="71" w:name="_Toc67665470"/>
+      <w:bookmarkStart w:id="70" w:name="_Toc67665470"/>
       <w:r>
         <w:rPr>
           <w:rFonts w:ascii="Times New Roman" w:hAnsi="Times New Roman" w:eastAsia="宋体" w:cs="Times New Roman"/>
@@ -37191,11 +37218,11 @@
         </w:rPr>
         <w:t>项目风险状态定义</w:t>
       </w:r>
+      <w:bookmarkEnd w:id="66"/>
       <w:bookmarkEnd w:id="67"/>
       <w:bookmarkEnd w:id="68"/>
       <w:bookmarkEnd w:id="69"/>
       <w:bookmarkEnd w:id="70"/>
-      <w:bookmarkEnd w:id="71"/>
     </w:p>
     <w:tbl>
       <w:tblPr>
@@ -37624,8 +37651,8 @@
           <w:rFonts w:ascii="宋体" w:hAnsi="宋体" w:eastAsia="宋体" w:cs="宋体"/>
         </w:rPr>
       </w:pPr>
-      <w:bookmarkStart w:id="72" w:name="_Toc22497790"/>
-      <w:bookmarkStart w:id="73" w:name="_Toc67665471"/>
+      <w:bookmarkStart w:id="71" w:name="_Toc22497790"/>
+      <w:bookmarkStart w:id="72" w:name="_Toc67665471"/>
       <w:r>
         <w:rPr>
           <w:rFonts w:ascii="Times New Roman" w:hAnsi="Times New Roman" w:eastAsia="宋体" w:cs="Times New Roman"/>
@@ -37638,8 +37665,8 @@
         </w:rPr>
         <w:t>风险评估</w:t>
       </w:r>
+      <w:bookmarkEnd w:id="71"/>
       <w:bookmarkEnd w:id="72"/>
-      <w:bookmarkEnd w:id="73"/>
     </w:p>
     <w:p>
       <w:pPr>
@@ -37651,7 +37678,7 @@
           <w:szCs w:val="30"/>
         </w:rPr>
       </w:pPr>
-      <w:bookmarkStart w:id="74" w:name="_Toc22497791"/>
+      <w:bookmarkStart w:id="73" w:name="_Toc22497791"/>
       <w:r>
         <w:rPr>
           <w:rFonts w:ascii="Times New Roman" w:hAnsi="Times New Roman" w:eastAsia="宋体" w:cs="Times New Roman"/>
@@ -37668,7 +37695,7 @@
         </w:rPr>
         <w:t>需求开发方面的风险</w:t>
       </w:r>
-      <w:bookmarkEnd w:id="74"/>
+      <w:bookmarkEnd w:id="73"/>
     </w:p>
     <w:tbl>
       <w:tblPr>
@@ -37708,12 +37735,6 @@
             <w:insideH w:val="single" w:color="auto" w:sz="4" w:space="0"/>
             <w:insideV w:val="single" w:color="auto" w:sz="4" w:space="0"/>
           </w:tblBorders>
-          <w:tblCellMar>
-            <w:top w:w="0" w:type="dxa"/>
-            <w:left w:w="108" w:type="dxa"/>
-            <w:bottom w:w="0" w:type="dxa"/>
-            <w:right w:w="108" w:type="dxa"/>
-          </w:tblCellMar>
         </w:tblPrEx>
         <w:trPr>
           <w:trHeight w:val="1134" w:hRule="atLeast"/>
@@ -39245,7 +39266,7 @@
           <w:szCs w:val="30"/>
         </w:rPr>
       </w:pPr>
-      <w:bookmarkStart w:id="75" w:name="_Toc22497792"/>
+      <w:bookmarkStart w:id="74" w:name="_Toc22497792"/>
       <w:r>
         <w:rPr>
           <w:rFonts w:ascii="Times New Roman" w:hAnsi="Times New Roman" w:cs="Times New Roman"/>
@@ -39262,7 +39283,7 @@
         </w:rPr>
         <w:t>需求管理方面的风险</w:t>
       </w:r>
-      <w:bookmarkEnd w:id="75"/>
+      <w:bookmarkEnd w:id="74"/>
     </w:p>
     <w:tbl>
       <w:tblPr>
@@ -39901,7 +39922,7 @@
           <w:rFonts w:asciiTheme="majorEastAsia"/>
         </w:rPr>
       </w:pPr>
-      <w:bookmarkStart w:id="76" w:name="_Toc22497793"/>
+      <w:bookmarkStart w:id="75" w:name="_Toc22497793"/>
       <w:r>
         <w:rPr>
           <w:rFonts w:ascii="Times New Roman" w:hAnsi="Times New Roman" w:eastAsia="宋体" w:cs="Times New Roman"/>
@@ -39918,7 +39939,7 @@
         </w:rPr>
         <w:t>其他方面的风险</w:t>
       </w:r>
-      <w:bookmarkEnd w:id="76"/>
+      <w:bookmarkEnd w:id="75"/>
     </w:p>
     <w:tbl>
       <w:tblPr>
@@ -40827,8 +40848,8 @@
           <w:rFonts w:ascii="宋体" w:hAnsi="宋体" w:eastAsia="宋体" w:cs="宋体"/>
         </w:rPr>
       </w:pPr>
-      <w:bookmarkStart w:id="77" w:name="_Toc22497794"/>
-      <w:bookmarkStart w:id="78" w:name="_Toc67665472"/>
+      <w:bookmarkStart w:id="76" w:name="_Toc22497794"/>
+      <w:bookmarkStart w:id="77" w:name="_Toc67665472"/>
       <w:r>
         <w:rPr>
           <w:rFonts w:ascii="Times New Roman" w:hAnsi="Times New Roman" w:eastAsia="宋体" w:cs="Times New Roman"/>
@@ -40841,8 +40862,8 @@
         </w:rPr>
         <w:t>风险控制</w:t>
       </w:r>
+      <w:bookmarkEnd w:id="76"/>
       <w:bookmarkEnd w:id="77"/>
-      <w:bookmarkEnd w:id="78"/>
     </w:p>
     <w:p>
       <w:pPr>
@@ -40854,7 +40875,7 @@
           <w:szCs w:val="30"/>
         </w:rPr>
       </w:pPr>
-      <w:bookmarkStart w:id="79" w:name="_Toc22497795"/>
+      <w:bookmarkStart w:id="78" w:name="_Toc22497795"/>
       <w:r>
         <w:rPr>
           <w:rFonts w:ascii="Times New Roman" w:hAnsi="Times New Roman" w:eastAsia="宋体" w:cs="Times New Roman"/>
@@ -40871,7 +40892,7 @@
         </w:rPr>
         <w:t>需求开发方面的控制</w:t>
       </w:r>
-      <w:bookmarkEnd w:id="79"/>
+      <w:bookmarkEnd w:id="78"/>
     </w:p>
     <w:tbl>
       <w:tblPr>
@@ -42332,7 +42353,7 @@
           <w:rFonts w:asciiTheme="majorEastAsia"/>
         </w:rPr>
       </w:pPr>
-      <w:bookmarkStart w:id="80" w:name="_Toc22497796"/>
+      <w:bookmarkStart w:id="79" w:name="_Toc22497796"/>
       <w:r>
         <w:rPr>
           <w:rFonts w:ascii="Times New Roman" w:hAnsi="Times New Roman" w:eastAsia="宋体" w:cs="Times New Roman"/>
@@ -42349,7 +42370,7 @@
         </w:rPr>
         <w:t>需求管理方面的控制</w:t>
       </w:r>
-      <w:bookmarkEnd w:id="80"/>
+      <w:bookmarkEnd w:id="79"/>
     </w:p>
     <w:tbl>
       <w:tblPr>
@@ -42746,12 +42767,6 @@
             <w:insideH w:val="single" w:color="auto" w:sz="4" w:space="0"/>
             <w:insideV w:val="single" w:color="auto" w:sz="4" w:space="0"/>
           </w:tblBorders>
-          <w:tblCellMar>
-            <w:top w:w="0" w:type="dxa"/>
-            <w:left w:w="108" w:type="dxa"/>
-            <w:bottom w:w="0" w:type="dxa"/>
-            <w:right w:w="108" w:type="dxa"/>
-          </w:tblCellMar>
         </w:tblPrEx>
         <w:trPr>
           <w:trHeight w:val="1134" w:hRule="atLeast"/>
@@ -42889,7 +42904,7 @@
           <w:rFonts w:asciiTheme="majorEastAsia"/>
         </w:rPr>
       </w:pPr>
-      <w:bookmarkStart w:id="81" w:name="_Toc22497797"/>
+      <w:bookmarkStart w:id="80" w:name="_Toc22497797"/>
       <w:r>
         <w:rPr>
           <w:rFonts w:ascii="Times New Roman" w:hAnsi="Times New Roman" w:eastAsia="宋体" w:cs="Times New Roman"/>
@@ -42906,7 +42921,7 @@
         </w:rPr>
         <w:t>其他方面的控制</w:t>
       </w:r>
-      <w:bookmarkEnd w:id="81"/>
+      <w:bookmarkEnd w:id="80"/>
     </w:p>
     <w:tbl>
       <w:tblPr>
@@ -43783,8 +43798,8 @@
         </w:rPr>
       </w:pPr>
     </w:p>
+    <w:bookmarkEnd w:id="54"/>
     <w:bookmarkEnd w:id="55"/>
-    <w:bookmarkEnd w:id="56"/>
     <w:p>
       <w:pPr>
         <w:pStyle w:val="3"/>
@@ -43793,8 +43808,8 @@
           <w:rFonts w:ascii="黑体" w:hAnsi="黑体" w:eastAsia="黑体" w:cs="黑体"/>
         </w:rPr>
       </w:pPr>
-      <w:bookmarkStart w:id="82" w:name="_Toc67665473"/>
-      <w:bookmarkStart w:id="83" w:name="_Toc22497798"/>
+      <w:bookmarkStart w:id="81" w:name="_Toc67665473"/>
+      <w:bookmarkStart w:id="82" w:name="_Toc22497798"/>
       <w:r>
         <w:rPr>
           <w:rFonts w:ascii="Arial" w:hAnsi="Arial" w:eastAsia="黑体" w:cs="Arial"/>
@@ -43807,8 +43822,8 @@
         </w:rPr>
         <w:t>配置系统管理</w:t>
       </w:r>
+      <w:bookmarkEnd w:id="81"/>
       <w:bookmarkEnd w:id="82"/>
-      <w:bookmarkEnd w:id="83"/>
     </w:p>
     <w:p>
       <w:pPr>
@@ -43818,11 +43833,11 @@
           <w:rFonts w:ascii="宋体" w:hAnsi="宋体" w:eastAsia="宋体" w:cs="宋体"/>
         </w:rPr>
       </w:pPr>
-      <w:bookmarkStart w:id="84" w:name="_Toc526063147"/>
-      <w:bookmarkStart w:id="85" w:name="_Toc22497799"/>
-      <w:bookmarkStart w:id="86" w:name="_Toc525942166"/>
-      <w:bookmarkStart w:id="87" w:name="_Toc67665474"/>
-      <w:bookmarkStart w:id="88" w:name="_Toc526032342"/>
+      <w:bookmarkStart w:id="83" w:name="_Toc525942166"/>
+      <w:bookmarkStart w:id="84" w:name="_Toc526032342"/>
+      <w:bookmarkStart w:id="85" w:name="_Toc526063147"/>
+      <w:bookmarkStart w:id="86" w:name="_Toc67665474"/>
+      <w:bookmarkStart w:id="87" w:name="_Toc22497799"/>
       <w:r>
         <w:rPr>
           <w:rFonts w:ascii="Times New Roman" w:hAnsi="Times New Roman" w:eastAsia="宋体" w:cs="Times New Roman"/>
@@ -43835,12 +43850,12 @@
         </w:rPr>
         <w:t>管理</w:t>
       </w:r>
+      <w:bookmarkEnd w:id="83"/>
       <w:bookmarkEnd w:id="84"/>
       <w:bookmarkEnd w:id="85"/>
       <w:bookmarkEnd w:id="86"/>
       <w:bookmarkEnd w:id="87"/>
-      <w:bookmarkEnd w:id="88"/>
-      <w:bookmarkStart w:id="89" w:name="_Toc525942167"/>
+      <w:bookmarkStart w:id="88" w:name="_Toc525942167"/>
     </w:p>
     <w:p>
       <w:pPr>
@@ -43850,9 +43865,9 @@
           <w:rFonts w:ascii="宋体" w:hAnsi="宋体" w:eastAsia="宋体" w:cs="宋体"/>
         </w:rPr>
       </w:pPr>
+      <w:bookmarkStart w:id="89" w:name="_Toc526063148"/>
       <w:bookmarkStart w:id="90" w:name="_Toc22497800"/>
-      <w:bookmarkStart w:id="91" w:name="_Toc526063148"/>
-      <w:bookmarkStart w:id="92" w:name="_Toc526032343"/>
+      <w:bookmarkStart w:id="91" w:name="_Toc526032343"/>
       <w:r>
         <w:rPr>
           <w:rFonts w:ascii="Times New Roman" w:hAnsi="Times New Roman" w:cs="Times New Roman"/>
@@ -43869,10 +43884,10 @@
         </w:rPr>
         <w:t>机构</w:t>
       </w:r>
+      <w:bookmarkEnd w:id="88"/>
       <w:bookmarkEnd w:id="89"/>
       <w:bookmarkEnd w:id="90"/>
       <w:bookmarkEnd w:id="91"/>
-      <w:bookmarkEnd w:id="92"/>
     </w:p>
     <w:p>
       <w:pPr>
@@ -43900,10 +43915,10 @@
           <w:rFonts w:asciiTheme="majorEastAsia"/>
         </w:rPr>
       </w:pPr>
-      <w:bookmarkStart w:id="93" w:name="_Toc22497801"/>
+      <w:bookmarkStart w:id="92" w:name="_Toc22497801"/>
+      <w:bookmarkStart w:id="93" w:name="_Toc525942168"/>
       <w:bookmarkStart w:id="94" w:name="_Toc526032344"/>
       <w:bookmarkStart w:id="95" w:name="_Toc526063149"/>
-      <w:bookmarkStart w:id="96" w:name="_Toc525942168"/>
       <w:r>
         <w:rPr>
           <w:rFonts w:ascii="Times New Roman" w:hAnsi="Times New Roman" w:eastAsia="宋体" w:cs="Times New Roman"/>
@@ -43920,10 +43935,10 @@
         </w:rPr>
         <w:t>组织及组成成员职责</w:t>
       </w:r>
+      <w:bookmarkEnd w:id="92"/>
       <w:bookmarkEnd w:id="93"/>
       <w:bookmarkEnd w:id="94"/>
       <w:bookmarkEnd w:id="95"/>
-      <w:bookmarkEnd w:id="96"/>
     </w:p>
     <w:p>
       <w:pPr>
@@ -43937,11 +43952,11 @@
           <w:bCs/>
         </w:rPr>
       </w:pPr>
-      <w:bookmarkStart w:id="97" w:name="_Toc50964603"/>
-      <w:bookmarkStart w:id="98" w:name="_Toc526063150"/>
-      <w:bookmarkStart w:id="99" w:name="_Toc526032345"/>
-      <w:bookmarkStart w:id="100" w:name="_Toc22497802"/>
-      <w:bookmarkStart w:id="101" w:name="_Toc26159672"/>
+      <w:bookmarkStart w:id="96" w:name="_Toc526032345"/>
+      <w:bookmarkStart w:id="97" w:name="_Toc22497802"/>
+      <w:bookmarkStart w:id="98" w:name="_Toc50964603"/>
+      <w:bookmarkStart w:id="99" w:name="_Toc26159672"/>
+      <w:bookmarkStart w:id="100" w:name="_Toc526063150"/>
       <w:r>
         <w:t>5.7.1.2.1</w:t>
       </w:r>
@@ -43960,11 +43975,11 @@
         </w:rPr>
         <w:t>）</w:t>
       </w:r>
+      <w:bookmarkEnd w:id="96"/>
       <w:bookmarkEnd w:id="97"/>
       <w:bookmarkEnd w:id="98"/>
       <w:bookmarkEnd w:id="99"/>
       <w:bookmarkEnd w:id="100"/>
-      <w:bookmarkEnd w:id="101"/>
     </w:p>
     <w:p>
       <w:pPr>
@@ -44782,11 +44797,11 @@
           <w:rFonts w:ascii="宋体" w:hAnsi="宋体" w:cs="宋体"/>
         </w:rPr>
       </w:pPr>
+      <w:bookmarkStart w:id="101" w:name="_Toc26159673"/>
       <w:bookmarkStart w:id="102" w:name="_Toc526063151"/>
-      <w:bookmarkStart w:id="103" w:name="_Toc50964604"/>
-      <w:bookmarkStart w:id="104" w:name="_Toc22497803"/>
-      <w:bookmarkStart w:id="105" w:name="_Toc526032346"/>
-      <w:bookmarkStart w:id="106" w:name="_Toc26159673"/>
+      <w:bookmarkStart w:id="103" w:name="_Toc22497803"/>
+      <w:bookmarkStart w:id="104" w:name="_Toc526032346"/>
+      <w:bookmarkStart w:id="105" w:name="_Toc50964604"/>
       <w:r>
         <w:t>5.7.1.2.2</w:t>
       </w:r>
@@ -44805,11 +44820,11 @@
         </w:rPr>
         <w:t>组）</w:t>
       </w:r>
+      <w:bookmarkEnd w:id="101"/>
       <w:bookmarkEnd w:id="102"/>
       <w:bookmarkEnd w:id="103"/>
       <w:bookmarkEnd w:id="104"/>
       <w:bookmarkEnd w:id="105"/>
-      <w:bookmarkEnd w:id="106"/>
     </w:p>
     <w:p>
       <w:pPr>
@@ -45324,10 +45339,10 @@
           <w:szCs w:val="24"/>
         </w:rPr>
       </w:pPr>
+      <w:bookmarkStart w:id="106" w:name="_Toc525942169"/>
       <w:bookmarkStart w:id="107" w:name="_Toc526063152"/>
-      <w:bookmarkStart w:id="108" w:name="_Toc525942169"/>
-      <w:bookmarkStart w:id="109" w:name="_Toc526032347"/>
-      <w:bookmarkStart w:id="110" w:name="_Toc22497804"/>
+      <w:bookmarkStart w:id="108" w:name="_Toc526032347"/>
+      <w:bookmarkStart w:id="109" w:name="_Toc22497804"/>
     </w:p>
     <w:p>
       <w:pPr>
@@ -45350,10 +45365,10 @@
         </w:rPr>
         <w:t>角色职责</w:t>
       </w:r>
+      <w:bookmarkEnd w:id="106"/>
       <w:bookmarkEnd w:id="107"/>
       <w:bookmarkEnd w:id="108"/>
       <w:bookmarkEnd w:id="109"/>
-      <w:bookmarkEnd w:id="110"/>
     </w:p>
     <w:p>
       <w:pPr>
@@ -45364,9 +45379,9 @@
           <w:rFonts w:asciiTheme="majorEastAsia" w:eastAsiaTheme="majorEastAsia"/>
         </w:rPr>
       </w:pPr>
+      <w:bookmarkStart w:id="110" w:name="_Toc22497805"/>
       <w:bookmarkStart w:id="111" w:name="_Toc526063153"/>
-      <w:bookmarkStart w:id="112" w:name="_Toc22497805"/>
-      <w:bookmarkStart w:id="113" w:name="_Toc526032348"/>
+      <w:bookmarkStart w:id="112" w:name="_Toc526032348"/>
       <w:r>
         <w:t>5.7.1.3.1</w:t>
       </w:r>
@@ -45376,9 +45391,9 @@
         </w:rPr>
         <w:t>软件配置管理员、软件变更控制管理员</w:t>
       </w:r>
+      <w:bookmarkEnd w:id="110"/>
       <w:bookmarkEnd w:id="111"/>
       <w:bookmarkEnd w:id="112"/>
-      <w:bookmarkEnd w:id="113"/>
       <w:r>
         <w:rPr>
           <w:rFonts w:hint="eastAsia" w:ascii="宋体" w:hAnsi="宋体" w:cs="宋体"/>
@@ -45605,12 +45620,12 @@
           <w:rFonts w:asciiTheme="majorEastAsia" w:eastAsiaTheme="majorEastAsia"/>
         </w:rPr>
       </w:pPr>
-      <w:bookmarkStart w:id="114" w:name="_Toc528148360"/>
-      <w:bookmarkStart w:id="115" w:name="_Toc50964608"/>
-      <w:bookmarkStart w:id="116" w:name="_Toc22497806"/>
-      <w:bookmarkStart w:id="117" w:name="_Toc526063154"/>
-      <w:bookmarkStart w:id="118" w:name="_Toc526032349"/>
-      <w:bookmarkStart w:id="119" w:name="_Toc26159677"/>
+      <w:bookmarkStart w:id="113" w:name="_Toc528148360"/>
+      <w:bookmarkStart w:id="114" w:name="_Toc22497806"/>
+      <w:bookmarkStart w:id="115" w:name="_Toc26159677"/>
+      <w:bookmarkStart w:id="116" w:name="_Toc526063154"/>
+      <w:bookmarkStart w:id="117" w:name="_Toc526032349"/>
+      <w:bookmarkStart w:id="118" w:name="_Toc50964608"/>
       <w:r>
         <w:t>5.7.1.3.2</w:t>
       </w:r>
@@ -45620,12 +45635,12 @@
         </w:rPr>
         <w:t>开发人员</w:t>
       </w:r>
+      <w:bookmarkEnd w:id="113"/>
       <w:bookmarkEnd w:id="114"/>
       <w:bookmarkEnd w:id="115"/>
       <w:bookmarkEnd w:id="116"/>
       <w:bookmarkEnd w:id="117"/>
       <w:bookmarkEnd w:id="118"/>
-      <w:bookmarkEnd w:id="119"/>
       <w:r>
         <w:rPr>
           <w:rFonts w:hint="eastAsia" w:ascii="宋体" w:hAnsi="宋体" w:cs="宋体"/>
@@ -45726,12 +45741,12 @@
           <w:rFonts w:asciiTheme="majorEastAsia" w:eastAsiaTheme="majorEastAsia"/>
         </w:rPr>
       </w:pPr>
+      <w:bookmarkStart w:id="119" w:name="_Toc526032350"/>
       <w:bookmarkStart w:id="120" w:name="_Toc526063155"/>
-      <w:bookmarkStart w:id="121" w:name="_Toc526032350"/>
-      <w:bookmarkStart w:id="122" w:name="_Toc528148361"/>
+      <w:bookmarkStart w:id="121" w:name="_Toc528148361"/>
+      <w:bookmarkStart w:id="122" w:name="_Toc26159678"/>
       <w:bookmarkStart w:id="123" w:name="_Toc50964609"/>
       <w:bookmarkStart w:id="124" w:name="_Toc22497807"/>
-      <w:bookmarkStart w:id="125" w:name="_Toc26159678"/>
       <w:r>
         <w:t>5.7.1.3.3</w:t>
       </w:r>
@@ -45741,12 +45756,12 @@
         </w:rPr>
         <w:t>测试人员</w:t>
       </w:r>
+      <w:bookmarkEnd w:id="119"/>
       <w:bookmarkEnd w:id="120"/>
       <w:bookmarkEnd w:id="121"/>
       <w:bookmarkEnd w:id="122"/>
       <w:bookmarkEnd w:id="123"/>
       <w:bookmarkEnd w:id="124"/>
-      <w:bookmarkEnd w:id="125"/>
       <w:r>
         <w:rPr>
           <w:rFonts w:hint="eastAsia" w:ascii="宋体" w:hAnsi="宋体" w:cs="宋体"/>
@@ -45867,12 +45882,12 @@
           <w:rFonts w:ascii="宋体" w:hAnsi="宋体" w:eastAsia="宋体" w:cs="宋体"/>
         </w:rPr>
       </w:pPr>
-      <w:bookmarkStart w:id="126" w:name="_Toc67665475"/>
-      <w:bookmarkStart w:id="127" w:name="_Toc525942170"/>
-      <w:bookmarkStart w:id="128" w:name="_Toc526032351"/>
-      <w:bookmarkStart w:id="129" w:name="_Toc526063156"/>
-      <w:bookmarkStart w:id="130" w:name="_Toc22497808"/>
-      <w:bookmarkStart w:id="131" w:name="_Toc120510579"/>
+      <w:bookmarkStart w:id="125" w:name="_Toc525942170"/>
+      <w:bookmarkStart w:id="126" w:name="_Toc22497808"/>
+      <w:bookmarkStart w:id="127" w:name="_Toc120510579"/>
+      <w:bookmarkStart w:id="128" w:name="_Toc526063156"/>
+      <w:bookmarkStart w:id="129" w:name="_Toc67665475"/>
+      <w:bookmarkStart w:id="130" w:name="_Toc526032351"/>
       <w:r>
         <w:rPr>
           <w:rFonts w:ascii="Times New Roman" w:hAnsi="Times New Roman" w:eastAsia="宋体" w:cs="Times New Roman"/>
@@ -45885,12 +45900,12 @@
         </w:rPr>
         <w:t>项目成员的操作权限计划</w:t>
       </w:r>
+      <w:bookmarkEnd w:id="125"/>
       <w:bookmarkEnd w:id="126"/>
       <w:bookmarkEnd w:id="127"/>
       <w:bookmarkEnd w:id="128"/>
       <w:bookmarkEnd w:id="129"/>
       <w:bookmarkEnd w:id="130"/>
-      <w:bookmarkEnd w:id="131"/>
     </w:p>
     <w:p>
       <w:pPr>
@@ -46586,13 +46601,13 @@
           <w:rFonts w:ascii="宋体" w:hAnsi="宋体" w:eastAsia="宋体" w:cs="宋体"/>
         </w:rPr>
       </w:pPr>
-      <w:bookmarkStart w:id="132" w:name="_Toc22497809"/>
+      <w:bookmarkStart w:id="131" w:name="_Toc22497809"/>
+      <w:bookmarkStart w:id="132" w:name="_Toc525942171"/>
       <w:bookmarkStart w:id="133" w:name="_Toc120510576"/>
       <w:bookmarkStart w:id="134" w:name="_Toc534629849"/>
-      <w:bookmarkStart w:id="135" w:name="_Toc526063157"/>
-      <w:bookmarkStart w:id="136" w:name="_Toc525942171"/>
-      <w:bookmarkStart w:id="137" w:name="_Toc526032352"/>
-      <w:bookmarkStart w:id="138" w:name="_Toc67665476"/>
+      <w:bookmarkStart w:id="135" w:name="_Toc526032352"/>
+      <w:bookmarkStart w:id="136" w:name="_Toc526063157"/>
+      <w:bookmarkStart w:id="137" w:name="_Toc67665476"/>
       <w:r>
         <w:rPr>
           <w:rFonts w:ascii="Times New Roman" w:hAnsi="Times New Roman" w:cs="Times New Roman"/>
@@ -46605,13 +46620,13 @@
         </w:rPr>
         <w:t>用于配置管理的软硬件资源</w:t>
       </w:r>
+      <w:bookmarkEnd w:id="131"/>
       <w:bookmarkEnd w:id="132"/>
       <w:bookmarkEnd w:id="133"/>
       <w:bookmarkEnd w:id="134"/>
       <w:bookmarkEnd w:id="135"/>
       <w:bookmarkEnd w:id="136"/>
       <w:bookmarkEnd w:id="137"/>
-      <w:bookmarkEnd w:id="138"/>
     </w:p>
     <w:tbl>
       <w:tblPr>
@@ -46648,6 +46663,12 @@
             <w:insideH w:val="single" w:color="auto" w:sz="4" w:space="0"/>
             <w:insideV w:val="single" w:color="auto" w:sz="4" w:space="0"/>
           </w:tblBorders>
+          <w:tblCellMar>
+            <w:top w:w="0" w:type="dxa"/>
+            <w:left w:w="108" w:type="dxa"/>
+            <w:bottom w:w="0" w:type="dxa"/>
+            <w:right w:w="108" w:type="dxa"/>
+          </w:tblCellMar>
         </w:tblPrEx>
         <w:tc>
           <w:tcPr>
@@ -46838,11 +46859,11 @@
         <w:pStyle w:val="4"/>
         <w:spacing w:line="240" w:lineRule="auto"/>
       </w:pPr>
-      <w:bookmarkStart w:id="139" w:name="_Toc67665477"/>
-      <w:bookmarkStart w:id="140" w:name="_Toc525942172"/>
+      <w:bookmarkStart w:id="138" w:name="_Toc22497810"/>
+      <w:bookmarkStart w:id="139" w:name="_Toc525942172"/>
+      <w:bookmarkStart w:id="140" w:name="_Toc67665477"/>
       <w:bookmarkStart w:id="141" w:name="_Toc526032353"/>
       <w:bookmarkStart w:id="142" w:name="_Toc526063158"/>
-      <w:bookmarkStart w:id="143" w:name="_Toc22497810"/>
       <w:r>
         <w:rPr>
           <w:rFonts w:ascii="Times New Roman" w:hAnsi="Times New Roman" w:cs="Times New Roman"/>
@@ -46855,11 +46876,11 @@
         </w:rPr>
         <w:t>实现</w:t>
       </w:r>
+      <w:bookmarkEnd w:id="138"/>
       <w:bookmarkEnd w:id="139"/>
       <w:bookmarkEnd w:id="140"/>
       <w:bookmarkEnd w:id="141"/>
       <w:bookmarkEnd w:id="142"/>
-      <w:bookmarkEnd w:id="143"/>
     </w:p>
     <w:p>
       <w:pPr>
@@ -46871,10 +46892,10 @@
           <w:szCs w:val="30"/>
         </w:rPr>
       </w:pPr>
-      <w:bookmarkStart w:id="144" w:name="_Toc525942173"/>
+      <w:bookmarkStart w:id="143" w:name="_Toc525942173"/>
+      <w:bookmarkStart w:id="144" w:name="_Toc526032354"/>
       <w:bookmarkStart w:id="145" w:name="_Toc22497811"/>
       <w:bookmarkStart w:id="146" w:name="_Toc526063159"/>
-      <w:bookmarkStart w:id="147" w:name="_Toc526032354"/>
       <w:r>
         <w:rPr>
           <w:rFonts w:ascii="Times New Roman" w:hAnsi="Times New Roman" w:eastAsia="宋体" w:cs="Times New Roman"/>
@@ -46891,10 +46912,10 @@
         </w:rPr>
         <w:t>主要里程碑</w:t>
       </w:r>
+      <w:bookmarkEnd w:id="143"/>
       <w:bookmarkEnd w:id="144"/>
       <w:bookmarkEnd w:id="145"/>
       <w:bookmarkEnd w:id="146"/>
-      <w:bookmarkEnd w:id="147"/>
     </w:p>
     <w:p>
       <w:pPr>
@@ -47004,7 +47025,7 @@
         <w:pStyle w:val="5"/>
         <w:spacing w:line="240" w:lineRule="auto"/>
       </w:pPr>
-      <w:bookmarkStart w:id="148" w:name="_Toc22497812"/>
+      <w:bookmarkStart w:id="147" w:name="_Toc22497812"/>
       <w:r>
         <w:rPr>
           <w:rFonts w:ascii="Times New Roman" w:hAnsi="Times New Roman" w:cs="Times New Roman"/>
@@ -47021,7 +47042,7 @@
         </w:rPr>
         <w:t>目录结构</w:t>
       </w:r>
-      <w:bookmarkEnd w:id="148"/>
+      <w:bookmarkEnd w:id="147"/>
     </w:p>
     <w:p>
       <w:pPr>
@@ -47096,13 +47117,13 @@
           <w:i/>
         </w:rPr>
       </w:pPr>
-      <w:bookmarkStart w:id="149" w:name="_Toc522858620"/>
+      <w:bookmarkStart w:id="148" w:name="_Toc522858620"/>
+      <w:bookmarkStart w:id="149" w:name="_Toc525942175"/>
       <w:bookmarkStart w:id="150" w:name="_Toc22497814"/>
-      <w:bookmarkStart w:id="151" w:name="_Toc534629850"/>
-      <w:bookmarkStart w:id="152" w:name="_Toc526032356"/>
+      <w:bookmarkStart w:id="151" w:name="_Toc526063161"/>
+      <w:bookmarkStart w:id="152" w:name="_Toc534629850"/>
       <w:bookmarkStart w:id="153" w:name="_Toc120510577"/>
-      <w:bookmarkStart w:id="154" w:name="_Toc525942175"/>
-      <w:bookmarkStart w:id="155" w:name="_Toc526063161"/>
+      <w:bookmarkStart w:id="154" w:name="_Toc526032356"/>
       <w:r>
         <w:rPr>
           <w:rFonts w:ascii="Times New Roman" w:hAnsi="Times New Roman" w:cs="Times New Roman"/>
@@ -47119,7 +47140,7 @@
         </w:rPr>
         <w:t>配置项</w:t>
       </w:r>
-      <w:bookmarkEnd w:id="149"/>
+      <w:bookmarkEnd w:id="148"/>
       <w:r>
         <w:rPr>
           <w:rFonts w:hint="eastAsia" w:ascii="宋体" w:hAnsi="宋体" w:eastAsia="宋体" w:cs="宋体"/>
@@ -47128,12 +47149,12 @@
         </w:rPr>
         <w:t>计划</w:t>
       </w:r>
+      <w:bookmarkEnd w:id="149"/>
       <w:bookmarkEnd w:id="150"/>
       <w:bookmarkEnd w:id="151"/>
       <w:bookmarkEnd w:id="152"/>
       <w:bookmarkEnd w:id="153"/>
       <w:bookmarkEnd w:id="154"/>
-      <w:bookmarkEnd w:id="155"/>
     </w:p>
     <w:tbl>
       <w:tblPr>
@@ -47779,9 +47800,9 @@
           <w:szCs w:val="24"/>
         </w:rPr>
       </w:pPr>
+      <w:bookmarkStart w:id="155" w:name="_Toc9036"/>
       <w:bookmarkStart w:id="156" w:name="_Toc13388"/>
-      <w:bookmarkStart w:id="157" w:name="_Toc9036"/>
-      <w:bookmarkStart w:id="158" w:name="_Hlk525933502"/>
+      <w:bookmarkStart w:id="157" w:name="_Hlk525933502"/>
     </w:p>
     <w:p>
       <w:pPr>
@@ -47791,11 +47812,11 @@
           <w:rFonts w:ascii="宋体" w:hAnsi="宋体" w:eastAsia="宋体" w:cs="宋体"/>
         </w:rPr>
       </w:pPr>
-      <w:bookmarkStart w:id="159" w:name="_Toc526032357"/>
-      <w:bookmarkStart w:id="160" w:name="_Toc526063162"/>
-      <w:bookmarkStart w:id="161" w:name="_Toc22497815"/>
-      <w:bookmarkStart w:id="162" w:name="_Toc525942176"/>
-      <w:bookmarkStart w:id="163" w:name="_Toc67665478"/>
+      <w:bookmarkStart w:id="158" w:name="_Toc526063162"/>
+      <w:bookmarkStart w:id="159" w:name="_Toc67665478"/>
+      <w:bookmarkStart w:id="160" w:name="_Toc526032357"/>
+      <w:bookmarkStart w:id="161" w:name="_Toc525942176"/>
+      <w:bookmarkStart w:id="162" w:name="_Toc22497815"/>
       <w:r>
         <w:rPr>
           <w:rFonts w:ascii="Times New Roman" w:hAnsi="Times New Roman" w:eastAsia="宋体" w:cs="Times New Roman"/>
@@ -47808,13 +47829,13 @@
         </w:rPr>
         <w:t>项目配置变更处理流程</w:t>
       </w:r>
+      <w:bookmarkEnd w:id="155"/>
       <w:bookmarkEnd w:id="156"/>
-      <w:bookmarkEnd w:id="157"/>
+      <w:bookmarkEnd w:id="158"/>
       <w:bookmarkEnd w:id="159"/>
       <w:bookmarkEnd w:id="160"/>
       <w:bookmarkEnd w:id="161"/>
       <w:bookmarkEnd w:id="162"/>
-      <w:bookmarkEnd w:id="163"/>
     </w:p>
     <w:p>
       <w:pPr>
@@ -47826,10 +47847,10 @@
           <w:szCs w:val="30"/>
         </w:rPr>
       </w:pPr>
-      <w:bookmarkStart w:id="164" w:name="_Toc526032358"/>
-      <w:bookmarkStart w:id="165" w:name="_Toc526063163"/>
+      <w:bookmarkStart w:id="163" w:name="_Toc525942177"/>
+      <w:bookmarkStart w:id="164" w:name="_Toc526063163"/>
+      <w:bookmarkStart w:id="165" w:name="_Toc526032358"/>
       <w:bookmarkStart w:id="166" w:name="_Toc22497816"/>
-      <w:bookmarkStart w:id="167" w:name="_Toc525942177"/>
       <w:r>
         <w:rPr>
           <w:rFonts w:ascii="Times New Roman" w:hAnsi="Times New Roman" w:eastAsia="宋体" w:cs="Times New Roman"/>
@@ -47846,10 +47867,10 @@
         </w:rPr>
         <w:t>执行条件</w:t>
       </w:r>
+      <w:bookmarkEnd w:id="163"/>
       <w:bookmarkEnd w:id="164"/>
       <w:bookmarkEnd w:id="165"/>
       <w:bookmarkEnd w:id="166"/>
-      <w:bookmarkEnd w:id="167"/>
     </w:p>
     <w:p>
       <w:pPr>
@@ -47874,10 +47895,10 @@
         <w:pStyle w:val="5"/>
         <w:spacing w:line="240" w:lineRule="auto"/>
       </w:pPr>
+      <w:bookmarkStart w:id="167" w:name="_Toc526032359"/>
       <w:bookmarkStart w:id="168" w:name="_Toc22497817"/>
       <w:bookmarkStart w:id="169" w:name="_Toc525942178"/>
       <w:bookmarkStart w:id="170" w:name="_Toc526063164"/>
-      <w:bookmarkStart w:id="171" w:name="_Toc526032359"/>
       <w:r>
         <w:rPr>
           <w:rFonts w:ascii="Times New Roman" w:hAnsi="Times New Roman" w:cs="Times New Roman"/>
@@ -47894,10 +47915,10 @@
         </w:rPr>
         <w:t>流程说明</w:t>
       </w:r>
+      <w:bookmarkEnd w:id="167"/>
       <w:bookmarkEnd w:id="168"/>
       <w:bookmarkEnd w:id="169"/>
       <w:bookmarkEnd w:id="170"/>
-      <w:bookmarkEnd w:id="171"/>
     </w:p>
     <w:p>
       <w:pPr>
@@ -48035,10 +48056,10 @@
           <w:szCs w:val="30"/>
         </w:rPr>
       </w:pPr>
-      <w:bookmarkStart w:id="172" w:name="_Toc525942179"/>
+      <w:bookmarkStart w:id="171" w:name="_Toc525942179"/>
+      <w:bookmarkStart w:id="172" w:name="_Toc526032360"/>
       <w:bookmarkStart w:id="173" w:name="_Toc526063165"/>
       <w:bookmarkStart w:id="174" w:name="_Toc22497818"/>
-      <w:bookmarkStart w:id="175" w:name="_Toc526032360"/>
       <w:r>
         <w:rPr>
           <w:rFonts w:ascii="Times New Roman" w:hAnsi="Times New Roman" w:cs="Times New Roman"/>
@@ -48055,10 +48076,10 @@
         </w:rPr>
         <w:t>角色责任</w:t>
       </w:r>
+      <w:bookmarkEnd w:id="171"/>
       <w:bookmarkEnd w:id="172"/>
       <w:bookmarkEnd w:id="173"/>
       <w:bookmarkEnd w:id="174"/>
-      <w:bookmarkEnd w:id="175"/>
     </w:p>
     <w:p>
       <w:pPr>
@@ -48152,11 +48173,11 @@
           <w:rFonts w:ascii="宋体" w:hAnsi="宋体" w:eastAsia="宋体" w:cs="宋体"/>
         </w:rPr>
       </w:pPr>
-      <w:bookmarkStart w:id="176" w:name="_Toc525942180"/>
-      <w:bookmarkStart w:id="177" w:name="_Toc22497819"/>
-      <w:bookmarkStart w:id="178" w:name="_Toc526032361"/>
+      <w:bookmarkStart w:id="175" w:name="_Toc525942180"/>
+      <w:bookmarkStart w:id="176" w:name="_Toc22497819"/>
+      <w:bookmarkStart w:id="177" w:name="_Toc526032361"/>
+      <w:bookmarkStart w:id="178" w:name="_Toc67665479"/>
       <w:bookmarkStart w:id="179" w:name="_Toc526063166"/>
-      <w:bookmarkStart w:id="180" w:name="_Toc67665479"/>
       <w:r>
         <w:rPr>
           <w:rFonts w:ascii="Times New Roman" w:hAnsi="Times New Roman" w:eastAsia="宋体" w:cs="Times New Roman"/>
@@ -48169,11 +48190,11 @@
         </w:rPr>
         <w:t>记录的收集、维护和保存</w:t>
       </w:r>
+      <w:bookmarkEnd w:id="175"/>
       <w:bookmarkEnd w:id="176"/>
       <w:bookmarkEnd w:id="177"/>
       <w:bookmarkEnd w:id="178"/>
       <w:bookmarkEnd w:id="179"/>
-      <w:bookmarkEnd w:id="180"/>
       <w:r>
         <w:rPr>
           <w:rFonts w:hint="eastAsia" w:ascii="宋体" w:hAnsi="宋体" w:eastAsia="宋体" w:cs="宋体"/>
@@ -48181,7 +48202,7 @@
         <w:t> </w:t>
       </w:r>
     </w:p>
-    <w:bookmarkEnd w:id="158"/>
+    <w:bookmarkEnd w:id="157"/>
     <w:p>
       <w:pPr>
         <w:numPr>
@@ -48316,11 +48337,11 @@
           <w:rFonts w:asciiTheme="majorEastAsia"/>
         </w:rPr>
       </w:pPr>
-      <w:bookmarkStart w:id="181" w:name="_Toc526063167"/>
-      <w:bookmarkStart w:id="182" w:name="_Toc526032362"/>
+      <w:bookmarkStart w:id="180" w:name="_Toc526032362"/>
+      <w:bookmarkStart w:id="181" w:name="_Toc22497820"/>
+      <w:bookmarkStart w:id="182" w:name="_Toc525942181"/>
       <w:bookmarkStart w:id="183" w:name="_Toc120510580"/>
-      <w:bookmarkStart w:id="184" w:name="_Toc525942181"/>
-      <w:bookmarkStart w:id="185" w:name="_Toc22497820"/>
+      <w:bookmarkStart w:id="184" w:name="_Toc526063167"/>
       <w:r>
         <w:rPr>
           <w:rFonts w:ascii="Times New Roman" w:hAnsi="Times New Roman" w:eastAsia="宋体" w:cs="Times New Roman"/>
@@ -48337,11 +48358,11 @@
         </w:rPr>
         <w:t>配置库备份计划</w:t>
       </w:r>
+      <w:bookmarkEnd w:id="180"/>
       <w:bookmarkEnd w:id="181"/>
       <w:bookmarkEnd w:id="182"/>
       <w:bookmarkEnd w:id="183"/>
       <w:bookmarkEnd w:id="184"/>
-      <w:bookmarkEnd w:id="185"/>
     </w:p>
     <w:p>
       <w:pPr>
@@ -48763,7 +48784,7 @@
           <w:rFonts w:ascii="黑体" w:hAnsi="黑体" w:eastAsia="黑体" w:cs="黑体"/>
         </w:rPr>
       </w:pPr>
-      <w:bookmarkStart w:id="186" w:name="_Toc67665480"/>
+      <w:bookmarkStart w:id="185" w:name="_Toc67665480"/>
       <w:r>
         <w:rPr>
           <w:rFonts w:ascii="Arial" w:hAnsi="Arial" w:eastAsia="黑体" w:cs="Arial"/>
@@ -48776,7 +48797,7 @@
         </w:rPr>
         <w:t>人力资源管理计划</w:t>
       </w:r>
-      <w:bookmarkEnd w:id="186"/>
+      <w:bookmarkEnd w:id="185"/>
     </w:p>
     <w:p>
       <w:pPr>
@@ -48785,7 +48806,7 @@
           <w:rFonts w:ascii="宋体" w:hAnsi="宋体" w:eastAsia="宋体"/>
         </w:rPr>
       </w:pPr>
-      <w:bookmarkStart w:id="187" w:name="_Toc67665481"/>
+      <w:bookmarkStart w:id="186" w:name="_Toc67665481"/>
       <w:r>
         <w:rPr>
           <w:rFonts w:ascii="Times New Roman" w:hAnsi="Times New Roman" w:cs="Times New Roman"/>
@@ -48798,7 +48819,7 @@
         </w:rPr>
         <w:t>角色和职责</w:t>
       </w:r>
-      <w:bookmarkEnd w:id="187"/>
+      <w:bookmarkEnd w:id="186"/>
     </w:p>
     <w:p>
       <w:pPr>
@@ -49272,14 +49293,6 @@
       </w:tblGrid>
       <w:tr>
         <w:tblPrEx>
-          <w:tblBorders>
-            <w:top w:val="single" w:color="auto" w:sz="4" w:space="0"/>
-            <w:left w:val="single" w:color="auto" w:sz="4" w:space="0"/>
-            <w:bottom w:val="single" w:color="auto" w:sz="4" w:space="0"/>
-            <w:right w:val="single" w:color="auto" w:sz="4" w:space="0"/>
-            <w:insideH w:val="single" w:color="auto" w:sz="4" w:space="0"/>
-            <w:insideV w:val="single" w:color="auto" w:sz="4" w:space="0"/>
-          </w:tblBorders>
           <w:tblCellMar>
             <w:top w:w="0" w:type="dxa"/>
             <w:left w:w="108" w:type="dxa"/>
@@ -49633,14 +49646,12 @@
       </w:tblGrid>
       <w:tr>
         <w:tblPrEx>
-          <w:tblBorders>
-            <w:top w:val="single" w:color="auto" w:sz="4" w:space="0"/>
-            <w:left w:val="single" w:color="auto" w:sz="4" w:space="0"/>
-            <w:bottom w:val="single" w:color="auto" w:sz="4" w:space="0"/>
-            <w:right w:val="single" w:color="auto" w:sz="4" w:space="0"/>
-            <w:insideH w:val="single" w:color="auto" w:sz="4" w:space="0"/>
-            <w:insideV w:val="single" w:color="auto" w:sz="4" w:space="0"/>
-          </w:tblBorders>
+          <w:tblCellMar>
+            <w:top w:w="0" w:type="dxa"/>
+            <w:left w:w="108" w:type="dxa"/>
+            <w:bottom w:w="0" w:type="dxa"/>
+            <w:right w:w="108" w:type="dxa"/>
+          </w:tblCellMar>
         </w:tblPrEx>
         <w:tc>
           <w:tcPr>
@@ -50102,12 +50113,6 @@
             <w:insideH w:val="single" w:color="auto" w:sz="4" w:space="0"/>
             <w:insideV w:val="single" w:color="auto" w:sz="4" w:space="0"/>
           </w:tblBorders>
-          <w:tblCellMar>
-            <w:top w:w="0" w:type="dxa"/>
-            <w:left w:w="108" w:type="dxa"/>
-            <w:bottom w:w="0" w:type="dxa"/>
-            <w:right w:w="108" w:type="dxa"/>
-          </w:tblCellMar>
         </w:tblPrEx>
         <w:tc>
           <w:tcPr>
@@ -52335,14 +52340,6 @@
       </w:tblGrid>
       <w:tr>
         <w:tblPrEx>
-          <w:tblBorders>
-            <w:top w:val="single" w:color="auto" w:sz="4" w:space="0"/>
-            <w:left w:val="single" w:color="auto" w:sz="4" w:space="0"/>
-            <w:bottom w:val="single" w:color="auto" w:sz="4" w:space="0"/>
-            <w:right w:val="single" w:color="auto" w:sz="4" w:space="0"/>
-            <w:insideH w:val="single" w:color="auto" w:sz="4" w:space="0"/>
-            <w:insideV w:val="single" w:color="auto" w:sz="4" w:space="0"/>
-          </w:tblBorders>
           <w:tblCellMar>
             <w:top w:w="0" w:type="dxa"/>
             <w:left w:w="108" w:type="dxa"/>
@@ -53766,14 +53763,6 @@
       </w:tblGrid>
       <w:tr>
         <w:tblPrEx>
-          <w:tblBorders>
-            <w:top w:val="single" w:color="auto" w:sz="4" w:space="0"/>
-            <w:left w:val="single" w:color="auto" w:sz="4" w:space="0"/>
-            <w:bottom w:val="single" w:color="auto" w:sz="4" w:space="0"/>
-            <w:right w:val="single" w:color="auto" w:sz="4" w:space="0"/>
-            <w:insideH w:val="single" w:color="auto" w:sz="4" w:space="0"/>
-            <w:insideV w:val="single" w:color="auto" w:sz="4" w:space="0"/>
-          </w:tblBorders>
           <w:tblCellMar>
             <w:top w:w="0" w:type="dxa"/>
             <w:left w:w="108" w:type="dxa"/>
@@ -54061,7 +54050,7 @@
           <w:rFonts w:ascii="宋体" w:hAnsi="宋体" w:eastAsia="宋体"/>
         </w:rPr>
       </w:pPr>
-      <w:bookmarkStart w:id="188" w:name="_Toc67665482"/>
+      <w:bookmarkStart w:id="187" w:name="_Toc67665482"/>
       <w:r>
         <w:rPr>
           <w:rFonts w:ascii="Times New Roman" w:hAnsi="Times New Roman" w:cs="Times New Roman"/>
@@ -54074,7 +54063,7 @@
         </w:rPr>
         <w:t>项目组织结构</w:t>
       </w:r>
-      <w:bookmarkEnd w:id="188"/>
+      <w:bookmarkEnd w:id="187"/>
     </w:p>
     <w:p>
       <w:pPr>
@@ -54145,7 +54134,7 @@
       <w:pPr>
         <w:pStyle w:val="4"/>
       </w:pPr>
-      <w:bookmarkStart w:id="189" w:name="_Toc67665483"/>
+      <w:bookmarkStart w:id="188" w:name="_Toc67665483"/>
       <w:r>
         <w:rPr>
           <w:rFonts w:ascii="Times New Roman" w:hAnsi="Times New Roman" w:cs="Times New Roman"/>
@@ -54158,7 +54147,7 @@
         </w:rPr>
         <w:t>人员配备管理计划</w:t>
       </w:r>
-      <w:bookmarkEnd w:id="189"/>
+      <w:bookmarkEnd w:id="188"/>
     </w:p>
     <w:p>
       <w:pPr>
@@ -54434,6 +54423,12 @@
             <w:insideH w:val="single" w:color="auto" w:sz="4" w:space="0"/>
             <w:insideV w:val="single" w:color="auto" w:sz="4" w:space="0"/>
           </w:tblBorders>
+          <w:tblCellMar>
+            <w:top w:w="0" w:type="dxa"/>
+            <w:left w:w="108" w:type="dxa"/>
+            <w:bottom w:w="0" w:type="dxa"/>
+            <w:right w:w="108" w:type="dxa"/>
+          </w:tblCellMar>
         </w:tblPrEx>
         <w:tc>
           <w:tcPr>
@@ -54792,7 +54787,7 @@
           <w:rFonts w:ascii="黑体" w:hAnsi="黑体" w:eastAsia="黑体" w:cs="黑体"/>
         </w:rPr>
       </w:pPr>
-      <w:bookmarkStart w:id="190" w:name="_Toc67665484"/>
+      <w:bookmarkStart w:id="189" w:name="_Toc67665484"/>
       <w:r>
         <w:rPr>
           <w:rFonts w:ascii="Arial" w:hAnsi="Arial" w:eastAsia="黑体" w:cs="Arial"/>
@@ -54805,7 +54800,7 @@
         </w:rPr>
         <w:t>采购管理计划</w:t>
       </w:r>
-      <w:bookmarkEnd w:id="190"/>
+      <w:bookmarkEnd w:id="189"/>
     </w:p>
     <w:tbl>
       <w:tblPr>
@@ -56684,7 +56679,7 @@
     <w:lsdException w:qFormat="1" w:unhideWhenUsed="0" w:uiPriority="99" w:semiHidden="0" w:name="Normal Indent"/>
     <w:lsdException w:uiPriority="99" w:name="footnote text"/>
     <w:lsdException w:uiPriority="99" w:name="annotation text"/>
-    <w:lsdException w:uiPriority="0" w:semiHidden="0" w:name="header"/>
+    <w:lsdException w:qFormat="1" w:uiPriority="0" w:semiHidden="0" w:name="header"/>
     <w:lsdException w:qFormat="1" w:uiPriority="0" w:semiHidden="0" w:name="footer"/>
     <w:lsdException w:uiPriority="99" w:name="index heading"/>
     <w:lsdException w:qFormat="1" w:uiPriority="35" w:name="caption"/>
@@ -56756,7 +56751,7 @@
     <w:lsdException w:uiPriority="99" w:name="HTML Sample"/>
     <w:lsdException w:uiPriority="99" w:name="HTML Typewriter"/>
     <w:lsdException w:uiPriority="99" w:name="HTML Variable"/>
-    <w:lsdException w:uiPriority="99" w:name="Normal Table"/>
+    <w:lsdException w:qFormat="1" w:uiPriority="99" w:name="Normal Table"/>
     <w:lsdException w:uiPriority="99" w:name="annotation subject"/>
     <w:lsdException w:uiPriority="99" w:name="Table Simple 1"/>
     <w:lsdException w:uiPriority="99" w:name="Table Simple 2"/>
@@ -56803,7 +56798,7 @@
     <w:lsdException w:uiPriority="99" w:name="Balloon Text"/>
     <w:lsdException w:qFormat="1" w:unhideWhenUsed="0" w:uiPriority="0" w:semiHidden="0" w:name="Table Grid"/>
     <w:lsdException w:uiPriority="99" w:name="Table Theme"/>
-    <w:lsdException w:unhideWhenUsed="0" w:uiPriority="99" w:name="Placeholder Text"/>
+    <w:lsdException w:qFormat="1" w:unhideWhenUsed="0" w:uiPriority="99" w:name="Placeholder Text"/>
     <w:lsdException w:unhideWhenUsed="0" w:uiPriority="60" w:semiHidden="0" w:name="Light Shading"/>
     <w:lsdException w:unhideWhenUsed="0" w:uiPriority="61" w:semiHidden="0" w:name="Light List"/>
     <w:lsdException w:unhideWhenUsed="0" w:uiPriority="62" w:semiHidden="0" w:name="Light Grid"/>
@@ -57039,6 +57034,7 @@
     <w:name w:val="Normal Table"/>
     <w:semiHidden/>
     <w:unhideWhenUsed/>
+    <w:qFormat/>
     <w:uiPriority w:val="99"/>
     <w:tblPr>
       <w:tblCellMar>
@@ -57157,6 +57153,7 @@
     <w:basedOn w:val="1"/>
     <w:link w:val="25"/>
     <w:unhideWhenUsed/>
+    <w:qFormat/>
     <w:uiPriority w:val="0"/>
     <w:pPr>
       <w:pBdr>
@@ -57518,6 +57515,7 @@
     <w:name w:val="Placeholder Text"/>
     <w:basedOn w:val="22"/>
     <w:semiHidden/>
+    <w:qFormat/>
     <w:uiPriority w:val="99"/>
     <w:rPr>
       <w:color w:val="808080"/>
@@ -57528,6 +57526,7 @@
     <w:basedOn w:val="22"/>
     <w:semiHidden/>
     <w:unhideWhenUsed/>
+    <w:qFormat/>
     <w:uiPriority w:val="99"/>
     <w:rPr>
       <w:color w:val="605E5C"/>
